--- a/Homework/#3 Inheritance and Polymorphism/Homework #3 Conor Farrell.docx
+++ b/Homework/#3 Inheritance and Polymorphism/Homework #3 Conor Farrell.docx
@@ -95,23 +95,7 @@
           <w:sz w:val="24"/>
           <w:szCs w:val="24"/>
         </w:rPr>
-        <w:t xml:space="preserve">Public </w:t>
-      </w:r>
-      <w:proofErr w:type="gramStart"/>
-      <w:r>
-        <w:rPr>
-          <w:sz w:val="24"/>
-          <w:szCs w:val="24"/>
-        </w:rPr>
-        <w:t>Car(</w:t>
-      </w:r>
-      <w:proofErr w:type="gramEnd"/>
-      <w:r>
-        <w:rPr>
-          <w:sz w:val="24"/>
-          <w:szCs w:val="24"/>
-        </w:rPr>
-        <w:t>double c){</w:t>
+        <w:t>Public Car(double c){</w:t>
       </w:r>
     </w:p>
     <w:p>
@@ -128,17 +112,8 @@
           <w:szCs w:val="24"/>
         </w:rPr>
         <w:tab/>
-        <w:t>Super(c</w:t>
-      </w:r>
-      <w:proofErr w:type="gramStart"/>
-      <w:r>
-        <w:rPr>
-          <w:sz w:val="24"/>
-          <w:szCs w:val="24"/>
-        </w:rPr>
-        <w:t>);</w:t>
-      </w:r>
-      <w:proofErr w:type="gramEnd"/>
+        <w:t>Super(c);</w:t>
+      </w:r>
     </w:p>
     <w:p>
       <w:pPr>
@@ -158,19 +133,210 @@
     </w:p>
     <w:p>
       <w:pPr>
-        <w:ind w:left="360"/>
-        <w:rPr>
-          <w:sz w:val="24"/>
-          <w:szCs w:val="24"/>
-        </w:rPr>
-      </w:pPr>
-      <w:r>
-        <w:rPr>
-          <w:sz w:val="24"/>
-          <w:szCs w:val="24"/>
-        </w:rPr>
-        <w:t>3.</w:t>
-      </w:r>
+        <w:pStyle w:val="ListParagraph"/>
+        <w:numPr>
+          <w:ilvl w:val="0"/>
+          <w:numId w:val="1"/>
+        </w:numPr>
+        <w:rPr>
+          <w:sz w:val="24"/>
+          <w:szCs w:val="24"/>
+        </w:rPr>
+      </w:pPr>
+      <w:r>
+        <w:rPr>
+          <w:sz w:val="24"/>
+          <w:szCs w:val="24"/>
+        </w:rPr>
+        <w:t xml:space="preserve">This error is caused by the subclass constructor missing its parameter for cost from the parent class. There is also a type error where the field cost which is type double is being assigned to the passenger field which is type int. </w:t>
+      </w:r>
+    </w:p>
+    <w:p>
+      <w:pPr>
+        <w:ind w:left="360"/>
+        <w:rPr>
+          <w:sz w:val="24"/>
+          <w:szCs w:val="24"/>
+        </w:rPr>
+      </w:pPr>
+      <w:r>
+        <w:rPr>
+          <w:sz w:val="24"/>
+          <w:szCs w:val="24"/>
+        </w:rPr>
+        <w:t>public Car(double c, int p)</w:t>
+      </w:r>
+    </w:p>
+    <w:p>
+      <w:pPr>
+        <w:ind w:left="360"/>
+        <w:rPr>
+          <w:sz w:val="24"/>
+          <w:szCs w:val="24"/>
+        </w:rPr>
+      </w:pPr>
+      <w:r>
+        <w:rPr>
+          <w:sz w:val="24"/>
+          <w:szCs w:val="24"/>
+        </w:rPr>
+        <w:t>{</w:t>
+      </w:r>
+    </w:p>
+    <w:p>
+      <w:pPr>
+        <w:ind w:left="360"/>
+        <w:rPr>
+          <w:sz w:val="24"/>
+          <w:szCs w:val="24"/>
+        </w:rPr>
+      </w:pPr>
+      <w:r>
+        <w:rPr>
+          <w:sz w:val="24"/>
+          <w:szCs w:val="24"/>
+        </w:rPr>
+        <w:tab/>
+        <w:t>Super(c);</w:t>
+      </w:r>
+    </w:p>
+    <w:p>
+      <w:pPr>
+        <w:ind w:left="360"/>
+        <w:rPr>
+          <w:sz w:val="24"/>
+          <w:szCs w:val="24"/>
+        </w:rPr>
+      </w:pPr>
+      <w:r>
+        <w:rPr>
+          <w:sz w:val="24"/>
+          <w:szCs w:val="24"/>
+        </w:rPr>
+        <w:tab/>
+        <w:t>passengers = p;</w:t>
+      </w:r>
+    </w:p>
+    <w:p>
+      <w:pPr>
+        <w:ind w:left="360"/>
+        <w:rPr>
+          <w:sz w:val="24"/>
+          <w:szCs w:val="24"/>
+        </w:rPr>
+      </w:pPr>
+      <w:r>
+        <w:rPr>
+          <w:sz w:val="24"/>
+          <w:szCs w:val="24"/>
+        </w:rPr>
+        <w:t>}</w:t>
+      </w:r>
+    </w:p>
+    <w:p>
+      <w:pPr>
+        <w:ind w:left="360"/>
+        <w:rPr>
+          <w:sz w:val="24"/>
+          <w:szCs w:val="24"/>
+        </w:rPr>
+      </w:pPr>
+      <w:r>
+        <w:rPr>
+          <w:sz w:val="24"/>
+          <w:szCs w:val="24"/>
+        </w:rPr>
+        <w:t>4.</w:t>
+      </w:r>
+    </w:p>
+    <w:p>
+      <w:pPr>
+        <w:ind w:left="360"/>
+        <w:rPr>
+          <w:sz w:val="24"/>
+          <w:szCs w:val="24"/>
+        </w:rPr>
+      </w:pPr>
+    </w:p>
+    <w:p>
+      <w:pPr>
+        <w:ind w:left="360"/>
+        <w:rPr>
+          <w:sz w:val="24"/>
+          <w:szCs w:val="24"/>
+        </w:rPr>
+      </w:pPr>
+    </w:p>
+    <w:p>
+      <w:pPr>
+        <w:ind w:left="360"/>
+        <w:rPr>
+          <w:sz w:val="24"/>
+          <w:szCs w:val="24"/>
+        </w:rPr>
+      </w:pPr>
+      <w:r>
+        <w:rPr>
+          <w:b/>
+          <w:bCs/>
+          <w:sz w:val="24"/>
+          <w:szCs w:val="24"/>
+        </w:rPr>
+        <w:t>Algorithm Workbench:</w:t>
+      </w:r>
+    </w:p>
+    <w:p>
+      <w:pPr>
+        <w:pStyle w:val="ListParagraph"/>
+        <w:numPr>
+          <w:ilvl w:val="0"/>
+          <w:numId w:val="2"/>
+        </w:numPr>
+        <w:rPr>
+          <w:sz w:val="24"/>
+          <w:szCs w:val="24"/>
+        </w:rPr>
+      </w:pPr>
+      <w:r>
+        <w:rPr>
+          <w:sz w:val="24"/>
+          <w:szCs w:val="24"/>
+        </w:rPr>
+        <w:t>Public class Dog extends Poodle</w:t>
+      </w:r>
+    </w:p>
+    <w:p>
+      <w:pPr>
+        <w:pStyle w:val="ListParagraph"/>
+        <w:numPr>
+          <w:ilvl w:val="0"/>
+          <w:numId w:val="2"/>
+        </w:numPr>
+        <w:rPr>
+          <w:sz w:val="24"/>
+          <w:szCs w:val="24"/>
+        </w:rPr>
+      </w:pPr>
+      <w:r>
+        <w:rPr>
+          <w:sz w:val="24"/>
+          <w:szCs w:val="24"/>
+        </w:rPr>
+        <w:t>Tiger constructor than Felis constructor</w:t>
+      </w:r>
+    </w:p>
+    <w:p>
+      <w:pPr>
+        <w:pStyle w:val="ListParagraph"/>
+        <w:numPr>
+          <w:ilvl w:val="0"/>
+          <w:numId w:val="2"/>
+        </w:numPr>
+        <w:rPr>
+          <w:sz w:val="24"/>
+          <w:szCs w:val="24"/>
+        </w:rPr>
+      </w:pPr>
     </w:p>
     <w:p>
       <w:pPr>
@@ -194,6 +360,95 @@
 <file path=word/numbering.xml><?xml version="1.0" encoding="utf-8"?>
 <w:numbering xmlns:wpc="http://schemas.microsoft.com/office/word/2010/wordprocessingCanvas" xmlns:cx="http://schemas.microsoft.com/office/drawing/2014/chartex" xmlns:cx1="http://schemas.microsoft.com/office/drawing/2015/9/8/chartex" xmlns:cx2="http://schemas.microsoft.com/office/drawing/2015/10/21/chartex" xmlns:cx3="http://schemas.microsoft.com/office/drawing/2016/5/9/chartex" xmlns:cx4="http://schemas.microsoft.com/office/drawing/2016/5/10/chartex" xmlns:cx5="http://schemas.microsoft.com/office/drawing/2016/5/11/chartex" xmlns:cx6="http://schemas.microsoft.com/office/drawing/2016/5/12/chartex" xmlns:cx7="http://schemas.microsoft.com/office/drawing/2016/5/13/chartex" xmlns:cx8="http://schemas.microsoft.com/office/drawing/2016/5/14/chartex" xmlns:mc="http://schemas.openxmlformats.org/markup-compatibility/2006" xmlns:aink="http://schemas.microsoft.com/office/drawing/2016/ink" xmlns:am3d="http://schemas.microsoft.com/office/drawing/2017/model3d" xmlns:o="urn:schemas-microsoft-com:office:office" xmlns:oel="http://schemas.microsoft.com/office/2019/extlst" xmlns:r="http://schemas.openxmlformats.org/officeDocument/2006/relationships" xmlns:m="http://schemas.openxmlformats.org/officeDocument/2006/math" xmlns:v="urn:schemas-microsoft-com:vml" xmlns:wp14="http://schemas.microsoft.com/office/word/2010/wordprocessingDrawing" xmlns:wp="http://schemas.openxmlformats.org/drawingml/2006/wordprocessingDrawing" xmlns:w10="urn:schemas-microsoft-com:office:word" xmlns:w="http://schemas.openxmlformats.org/wordprocessingml/2006/main" xmlns:w14="http://schemas.microsoft.com/office/word/2010/wordml" xmlns:w15="http://schemas.microsoft.com/office/word/2012/wordml" xmlns:w16cex="http://schemas.microsoft.com/office/word/2018/wordml/cex" xmlns:w16cid="http://schemas.microsoft.com/office/word/2016/wordml/cid" xmlns:w16="http://schemas.microsoft.com/office/word/2018/wordml" xmlns:w16sdtdh="http://schemas.microsoft.com/office/word/2020/wordml/sdtdatahash" xmlns:w16se="http://schemas.microsoft.com/office/word/2015/wordml/symex" xmlns:wpg="http://schemas.microsoft.com/office/word/2010/wordprocessingGroup" xmlns:wpi="http://schemas.microsoft.com/office/word/2010/wordprocessingInk" xmlns:wne="http://schemas.microsoft.com/office/word/2006/wordml" xmlns:wps="http://schemas.microsoft.com/office/word/2010/wordprocessingShape" mc:Ignorable="w14 w15 w16se w16cid w16 w16cex w16sdtdh wp14">
   <w:abstractNum w:abstractNumId="0" w15:restartNumberingAfterBreak="0">
+    <w:nsid w:val="14331407"/>
+    <w:multiLevelType w:val="hybridMultilevel"/>
+    <w:tmpl w:val="392482AC"/>
+    <w:lvl w:ilvl="0" w:tplc="0409000F">
+      <w:start w:val="1"/>
+      <w:numFmt w:val="decimal"/>
+      <w:lvlText w:val="%1."/>
+      <w:lvlJc w:val="left"/>
+      <w:pPr>
+        <w:ind w:left="720" w:hanging="360"/>
+      </w:pPr>
+      <w:rPr>
+        <w:rFonts w:hint="default"/>
+      </w:rPr>
+    </w:lvl>
+    <w:lvl w:ilvl="1" w:tplc="04090019" w:tentative="1">
+      <w:start w:val="1"/>
+      <w:numFmt w:val="lowerLetter"/>
+      <w:lvlText w:val="%2."/>
+      <w:lvlJc w:val="left"/>
+      <w:pPr>
+        <w:ind w:left="1440" w:hanging="360"/>
+      </w:pPr>
+    </w:lvl>
+    <w:lvl w:ilvl="2" w:tplc="0409001B" w:tentative="1">
+      <w:start w:val="1"/>
+      <w:numFmt w:val="lowerRoman"/>
+      <w:lvlText w:val="%3."/>
+      <w:lvlJc w:val="right"/>
+      <w:pPr>
+        <w:ind w:left="2160" w:hanging="180"/>
+      </w:pPr>
+    </w:lvl>
+    <w:lvl w:ilvl="3" w:tplc="0409000F" w:tentative="1">
+      <w:start w:val="1"/>
+      <w:numFmt w:val="decimal"/>
+      <w:lvlText w:val="%4."/>
+      <w:lvlJc w:val="left"/>
+      <w:pPr>
+        <w:ind w:left="2880" w:hanging="360"/>
+      </w:pPr>
+    </w:lvl>
+    <w:lvl w:ilvl="4" w:tplc="04090019" w:tentative="1">
+      <w:start w:val="1"/>
+      <w:numFmt w:val="lowerLetter"/>
+      <w:lvlText w:val="%5."/>
+      <w:lvlJc w:val="left"/>
+      <w:pPr>
+        <w:ind w:left="3600" w:hanging="360"/>
+      </w:pPr>
+    </w:lvl>
+    <w:lvl w:ilvl="5" w:tplc="0409001B" w:tentative="1">
+      <w:start w:val="1"/>
+      <w:numFmt w:val="lowerRoman"/>
+      <w:lvlText w:val="%6."/>
+      <w:lvlJc w:val="right"/>
+      <w:pPr>
+        <w:ind w:left="4320" w:hanging="180"/>
+      </w:pPr>
+    </w:lvl>
+    <w:lvl w:ilvl="6" w:tplc="0409000F" w:tentative="1">
+      <w:start w:val="1"/>
+      <w:numFmt w:val="decimal"/>
+      <w:lvlText w:val="%7."/>
+      <w:lvlJc w:val="left"/>
+      <w:pPr>
+        <w:ind w:left="5040" w:hanging="360"/>
+      </w:pPr>
+    </w:lvl>
+    <w:lvl w:ilvl="7" w:tplc="04090019" w:tentative="1">
+      <w:start w:val="1"/>
+      <w:numFmt w:val="lowerLetter"/>
+      <w:lvlText w:val="%8."/>
+      <w:lvlJc w:val="left"/>
+      <w:pPr>
+        <w:ind w:left="5760" w:hanging="360"/>
+      </w:pPr>
+    </w:lvl>
+    <w:lvl w:ilvl="8" w:tplc="0409001B" w:tentative="1">
+      <w:start w:val="1"/>
+      <w:numFmt w:val="lowerRoman"/>
+      <w:lvlText w:val="%9."/>
+      <w:lvlJc w:val="right"/>
+      <w:pPr>
+        <w:ind w:left="6480" w:hanging="180"/>
+      </w:pPr>
+    </w:lvl>
+  </w:abstractNum>
+  <w:abstractNum w:abstractNumId="1" w15:restartNumberingAfterBreak="0">
     <w:nsid w:val="3B43295F"/>
     <w:multiLevelType w:val="hybridMultilevel"/>
     <w:tmpl w:val="81725DDC"/>
@@ -283,6 +538,9 @@
     </w:lvl>
   </w:abstractNum>
   <w:num w:numId="1" w16cid:durableId="1399596656">
+    <w:abstractNumId w:val="1"/>
+  </w:num>
+  <w:num w:numId="2" w16cid:durableId="1854107215">
     <w:abstractNumId w:val="0"/>
   </w:num>
 </w:numbering>

--- a/Homework/#3 Inheritance and Polymorphism/Homework #3 Conor Farrell.docx
+++ b/Homework/#3 Inheritance and Polymorphism/Homework #3 Conor Farrell.docx
@@ -112,8 +112,17 @@
           <w:szCs w:val="24"/>
         </w:rPr>
         <w:tab/>
-        <w:t>Super(c);</w:t>
-      </w:r>
+        <w:t>Super(c</w:t>
+      </w:r>
+      <w:proofErr w:type="gramStart"/>
+      <w:r>
+        <w:rPr>
+          <w:sz w:val="24"/>
+          <w:szCs w:val="24"/>
+        </w:rPr>
+        <w:t>);</w:t>
+      </w:r>
+      <w:proofErr w:type="gramEnd"/>
     </w:p>
     <w:p>
       <w:pPr>
@@ -197,8 +206,17 @@
           <w:szCs w:val="24"/>
         </w:rPr>
         <w:tab/>
-        <w:t>Super(c);</w:t>
-      </w:r>
+        <w:t>Super(c</w:t>
+      </w:r>
+      <w:proofErr w:type="gramStart"/>
+      <w:r>
+        <w:rPr>
+          <w:sz w:val="24"/>
+          <w:szCs w:val="24"/>
+        </w:rPr>
+        <w:t>);</w:t>
+      </w:r>
+      <w:proofErr w:type="gramEnd"/>
     </w:p>
     <w:p>
       <w:pPr>
@@ -214,8 +232,17 @@
           <w:szCs w:val="24"/>
         </w:rPr>
         <w:tab/>
-        <w:t>passengers = p;</w:t>
-      </w:r>
+        <w:t xml:space="preserve">passengers = </w:t>
+      </w:r>
+      <w:proofErr w:type="gramStart"/>
+      <w:r>
+        <w:rPr>
+          <w:sz w:val="24"/>
+          <w:szCs w:val="24"/>
+        </w:rPr>
+        <w:t>p;</w:t>
+      </w:r>
+      <w:proofErr w:type="gramEnd"/>
     </w:p>
     <w:p>
       <w:pPr>
@@ -235,18 +262,258 @@
     </w:p>
     <w:p>
       <w:pPr>
+        <w:pStyle w:val="ListParagraph"/>
+        <w:numPr>
+          <w:ilvl w:val="0"/>
+          <w:numId w:val="1"/>
+        </w:numPr>
+        <w:rPr>
+          <w:sz w:val="24"/>
+          <w:szCs w:val="24"/>
+        </w:rPr>
+      </w:pPr>
+      <w:r>
+        <w:rPr>
+          <w:sz w:val="24"/>
+          <w:szCs w:val="24"/>
+        </w:rPr>
+        <w:t xml:space="preserve">The errors in this problem are caused by the vehicle class not being an abstract class since Vehicle is meant to be the superclass. In the subclass Car the return type for </w:t>
+      </w:r>
+      <w:proofErr w:type="spellStart"/>
+      <w:r>
+        <w:rPr>
+          <w:sz w:val="24"/>
+          <w:szCs w:val="24"/>
+        </w:rPr>
+        <w:t>getMilesPerGallon</w:t>
+      </w:r>
+      <w:proofErr w:type="spellEnd"/>
+      <w:r>
+        <w:rPr>
+          <w:sz w:val="24"/>
+          <w:szCs w:val="24"/>
+        </w:rPr>
+        <w:t>() method returns the wrong type.</w:t>
+      </w:r>
+    </w:p>
+    <w:p>
+      <w:pPr>
         <w:ind w:left="360"/>
         <w:rPr>
           <w:sz w:val="24"/>
           <w:szCs w:val="24"/>
         </w:rPr>
       </w:pPr>
-      <w:r>
-        <w:rPr>
-          <w:sz w:val="24"/>
-          <w:szCs w:val="24"/>
-        </w:rPr>
-        <w:t>4.</w:t>
+      <w:proofErr w:type="gramStart"/>
+      <w:r>
+        <w:rPr>
+          <w:sz w:val="24"/>
+          <w:szCs w:val="24"/>
+        </w:rPr>
+        <w:t>Pubic</w:t>
+      </w:r>
+      <w:proofErr w:type="gramEnd"/>
+      <w:r>
+        <w:rPr>
+          <w:sz w:val="24"/>
+          <w:szCs w:val="24"/>
+        </w:rPr>
+        <w:t xml:space="preserve"> abstract class Vehicle{</w:t>
+      </w:r>
+    </w:p>
+    <w:p>
+      <w:pPr>
+        <w:ind w:left="360"/>
+        <w:rPr>
+          <w:sz w:val="24"/>
+          <w:szCs w:val="24"/>
+        </w:rPr>
+      </w:pPr>
+      <w:r>
+        <w:rPr>
+          <w:sz w:val="24"/>
+          <w:szCs w:val="24"/>
+        </w:rPr>
+        <w:tab/>
+        <w:t xml:space="preserve">Public abstract double </w:t>
+      </w:r>
+      <w:proofErr w:type="spellStart"/>
+      <w:r>
+        <w:rPr>
+          <w:sz w:val="24"/>
+          <w:szCs w:val="24"/>
+        </w:rPr>
+        <w:t>getMilesPerGallon</w:t>
+      </w:r>
+      <w:proofErr w:type="spellEnd"/>
+      <w:r>
+        <w:rPr>
+          <w:sz w:val="24"/>
+          <w:szCs w:val="24"/>
+        </w:rPr>
+        <w:t>(</w:t>
+      </w:r>
+      <w:proofErr w:type="gramStart"/>
+      <w:r>
+        <w:rPr>
+          <w:sz w:val="24"/>
+          <w:szCs w:val="24"/>
+        </w:rPr>
+        <w:t>);</w:t>
+      </w:r>
+      <w:proofErr w:type="gramEnd"/>
+    </w:p>
+    <w:p>
+      <w:pPr>
+        <w:ind w:left="360"/>
+        <w:rPr>
+          <w:sz w:val="24"/>
+          <w:szCs w:val="24"/>
+        </w:rPr>
+      </w:pPr>
+      <w:r>
+        <w:rPr>
+          <w:sz w:val="24"/>
+          <w:szCs w:val="24"/>
+        </w:rPr>
+        <w:t>}</w:t>
+      </w:r>
+    </w:p>
+    <w:p>
+      <w:pPr>
+        <w:ind w:left="360"/>
+        <w:rPr>
+          <w:sz w:val="24"/>
+          <w:szCs w:val="24"/>
+        </w:rPr>
+      </w:pPr>
+      <w:r>
+        <w:rPr>
+          <w:sz w:val="24"/>
+          <w:szCs w:val="24"/>
+        </w:rPr>
+        <w:t>Public class Car extends Vehicle{</w:t>
+      </w:r>
+      <w:r>
+        <w:rPr>
+          <w:sz w:val="24"/>
+          <w:szCs w:val="24"/>
+        </w:rPr>
+        <w:br/>
+      </w:r>
+      <w:r>
+        <w:rPr>
+          <w:sz w:val="24"/>
+          <w:szCs w:val="24"/>
+        </w:rPr>
+        <w:tab/>
+        <w:t xml:space="preserve">private int </w:t>
+      </w:r>
+      <w:proofErr w:type="gramStart"/>
+      <w:r>
+        <w:rPr>
+          <w:sz w:val="24"/>
+          <w:szCs w:val="24"/>
+        </w:rPr>
+        <w:t>mpg;</w:t>
+      </w:r>
+      <w:proofErr w:type="gramEnd"/>
+    </w:p>
+    <w:p>
+      <w:pPr>
+        <w:ind w:left="360"/>
+        <w:rPr>
+          <w:sz w:val="24"/>
+          <w:szCs w:val="24"/>
+        </w:rPr>
+      </w:pPr>
+      <w:r>
+        <w:rPr>
+          <w:sz w:val="24"/>
+          <w:szCs w:val="24"/>
+        </w:rPr>
+        <w:tab/>
+        <w:t xml:space="preserve">Public double </w:t>
+      </w:r>
+      <w:proofErr w:type="spellStart"/>
+      <w:r>
+        <w:rPr>
+          <w:sz w:val="24"/>
+          <w:szCs w:val="24"/>
+        </w:rPr>
+        <w:t>getMilesPerGallon</w:t>
+      </w:r>
+      <w:proofErr w:type="spellEnd"/>
+      <w:r>
+        <w:rPr>
+          <w:sz w:val="24"/>
+          <w:szCs w:val="24"/>
+        </w:rPr>
+        <w:t>(){</w:t>
+      </w:r>
+      <w:r>
+        <w:rPr>
+          <w:sz w:val="24"/>
+          <w:szCs w:val="24"/>
+        </w:rPr>
+        <w:br/>
+      </w:r>
+      <w:r>
+        <w:rPr>
+          <w:sz w:val="24"/>
+          <w:szCs w:val="24"/>
+        </w:rPr>
+        <w:tab/>
+      </w:r>
+      <w:r>
+        <w:rPr>
+          <w:sz w:val="24"/>
+          <w:szCs w:val="24"/>
+        </w:rPr>
+        <w:tab/>
+        <w:t xml:space="preserve">return </w:t>
+      </w:r>
+      <w:proofErr w:type="gramStart"/>
+      <w:r>
+        <w:rPr>
+          <w:sz w:val="24"/>
+          <w:szCs w:val="24"/>
+        </w:rPr>
+        <w:t>mpg;</w:t>
+      </w:r>
+      <w:proofErr w:type="gramEnd"/>
+    </w:p>
+    <w:p>
+      <w:pPr>
+        <w:ind w:left="360"/>
+        <w:rPr>
+          <w:sz w:val="24"/>
+          <w:szCs w:val="24"/>
+        </w:rPr>
+      </w:pPr>
+      <w:r>
+        <w:rPr>
+          <w:sz w:val="24"/>
+          <w:szCs w:val="24"/>
+        </w:rPr>
+        <w:tab/>
+        <w:t>}</w:t>
+      </w:r>
+    </w:p>
+    <w:p>
+      <w:pPr>
+        <w:ind w:left="360"/>
+        <w:rPr>
+          <w:sz w:val="24"/>
+          <w:szCs w:val="24"/>
+        </w:rPr>
+      </w:pPr>
+      <w:r>
+        <w:rPr>
+          <w:sz w:val="24"/>
+          <w:szCs w:val="24"/>
+        </w:rPr>
+        <w:t>}</w:t>
       </w:r>
     </w:p>
     <w:p>
@@ -302,7 +569,14 @@
           <w:sz w:val="24"/>
           <w:szCs w:val="24"/>
         </w:rPr>
-        <w:t>Public class Dog extends Poodle</w:t>
+        <w:t xml:space="preserve">Public class </w:t>
+      </w:r>
+      <w:r>
+        <w:rPr>
+          <w:sz w:val="24"/>
+          <w:szCs w:val="24"/>
+        </w:rPr>
+        <w:t>Poodle extends Dog</w:t>
       </w:r>
     </w:p>
     <w:p>
@@ -322,19 +596,2410 @@
           <w:sz w:val="24"/>
           <w:szCs w:val="24"/>
         </w:rPr>
-        <w:t>Tiger constructor than Felis constructor</w:t>
-      </w:r>
-    </w:p>
-    <w:p>
-      <w:pPr>
-        <w:pStyle w:val="ListParagraph"/>
-        <w:numPr>
-          <w:ilvl w:val="0"/>
-          <w:numId w:val="2"/>
-        </w:numPr>
-        <w:rPr>
-          <w:sz w:val="24"/>
-          <w:szCs w:val="24"/>
+        <w:t>Felis</w:t>
+      </w:r>
+      <w:r>
+        <w:rPr>
+          <w:sz w:val="24"/>
+          <w:szCs w:val="24"/>
+        </w:rPr>
+        <w:t xml:space="preserve"> constructor than </w:t>
+      </w:r>
+      <w:r>
+        <w:rPr>
+          <w:sz w:val="24"/>
+          <w:szCs w:val="24"/>
+        </w:rPr>
+        <w:t>Tiger</w:t>
+      </w:r>
+      <w:r>
+        <w:rPr>
+          <w:sz w:val="24"/>
+          <w:szCs w:val="24"/>
+        </w:rPr>
+        <w:t xml:space="preserve"> constructor</w:t>
+      </w:r>
+    </w:p>
+    <w:p>
+      <w:pPr>
+        <w:rPr>
+          <w:sz w:val="24"/>
+          <w:szCs w:val="24"/>
+        </w:rPr>
+      </w:pPr>
+    </w:p>
+    <w:p>
+      <w:pPr>
+        <w:ind w:left="360"/>
+        <w:rPr>
+          <w:sz w:val="24"/>
+          <w:szCs w:val="24"/>
+        </w:rPr>
+      </w:pPr>
+      <w:r>
+        <w:rPr>
+          <w:sz w:val="24"/>
+          <w:szCs w:val="24"/>
+        </w:rPr>
+        <w:t>3.</w:t>
+      </w:r>
+    </w:p>
+    <w:p>
+      <w:pPr>
+        <w:ind w:left="360"/>
+        <w:rPr>
+          <w:sz w:val="24"/>
+          <w:szCs w:val="24"/>
+        </w:rPr>
+      </w:pPr>
+      <w:r>
+        <w:rPr>
+          <w:sz w:val="24"/>
+          <w:szCs w:val="24"/>
+        </w:rPr>
+        <w:t>B.java</w:t>
+      </w:r>
+    </w:p>
+    <w:p>
+      <w:pPr>
+        <w:shd w:val="clear" w:color="auto" w:fill="1E1E1E"/>
+        <w:spacing w:after="0" w:line="285" w:lineRule="atLeast"/>
+        <w:rPr>
+          <w:rFonts w:ascii="Consolas" w:eastAsia="Times New Roman" w:hAnsi="Consolas" w:cs="Times New Roman"/>
+          <w:color w:val="D4D4D4"/>
+          <w:sz w:val="21"/>
+          <w:szCs w:val="21"/>
+        </w:rPr>
+      </w:pPr>
+      <w:r>
+        <w:rPr>
+          <w:rFonts w:ascii="Consolas" w:eastAsia="Times New Roman" w:hAnsi="Consolas" w:cs="Times New Roman"/>
+          <w:color w:val="569CD6"/>
+          <w:sz w:val="21"/>
+          <w:szCs w:val="21"/>
+        </w:rPr>
+        <w:t>public</w:t>
+      </w:r>
+      <w:r>
+        <w:rPr>
+          <w:rFonts w:ascii="Consolas" w:eastAsia="Times New Roman" w:hAnsi="Consolas" w:cs="Times New Roman"/>
+          <w:color w:val="D4D4D4"/>
+          <w:sz w:val="21"/>
+          <w:szCs w:val="21"/>
+        </w:rPr>
+        <w:t xml:space="preserve"> </w:t>
+      </w:r>
+      <w:r>
+        <w:rPr>
+          <w:rFonts w:ascii="Consolas" w:eastAsia="Times New Roman" w:hAnsi="Consolas" w:cs="Times New Roman"/>
+          <w:color w:val="569CD6"/>
+          <w:sz w:val="21"/>
+          <w:szCs w:val="21"/>
+        </w:rPr>
+        <w:t>abstract</w:t>
+      </w:r>
+      <w:r>
+        <w:rPr>
+          <w:rFonts w:ascii="Consolas" w:eastAsia="Times New Roman" w:hAnsi="Consolas" w:cs="Times New Roman"/>
+          <w:color w:val="D4D4D4"/>
+          <w:sz w:val="21"/>
+          <w:szCs w:val="21"/>
+        </w:rPr>
+        <w:t xml:space="preserve"> </w:t>
+      </w:r>
+      <w:r>
+        <w:rPr>
+          <w:rFonts w:ascii="Consolas" w:eastAsia="Times New Roman" w:hAnsi="Consolas" w:cs="Times New Roman"/>
+          <w:color w:val="569CD6"/>
+          <w:sz w:val="21"/>
+          <w:szCs w:val="21"/>
+        </w:rPr>
+        <w:t>class</w:t>
+      </w:r>
+      <w:r>
+        <w:rPr>
+          <w:rFonts w:ascii="Consolas" w:eastAsia="Times New Roman" w:hAnsi="Consolas" w:cs="Times New Roman"/>
+          <w:color w:val="D4D4D4"/>
+          <w:sz w:val="21"/>
+          <w:szCs w:val="21"/>
+        </w:rPr>
+        <w:t xml:space="preserve"> </w:t>
+      </w:r>
+      <w:r>
+        <w:rPr>
+          <w:rFonts w:ascii="Consolas" w:eastAsia="Times New Roman" w:hAnsi="Consolas" w:cs="Times New Roman"/>
+          <w:color w:val="4EC9B0"/>
+          <w:sz w:val="21"/>
+          <w:szCs w:val="21"/>
+        </w:rPr>
+        <w:t>B</w:t>
+      </w:r>
+      <w:r>
+        <w:rPr>
+          <w:rFonts w:ascii="Consolas" w:eastAsia="Times New Roman" w:hAnsi="Consolas" w:cs="Times New Roman"/>
+          <w:color w:val="D4D4D4"/>
+          <w:sz w:val="21"/>
+          <w:szCs w:val="21"/>
+        </w:rPr>
+        <w:t xml:space="preserve"> {</w:t>
+      </w:r>
+    </w:p>
+    <w:p>
+      <w:pPr>
+        <w:shd w:val="clear" w:color="auto" w:fill="1E1E1E"/>
+        <w:spacing w:after="0" w:line="285" w:lineRule="atLeast"/>
+        <w:rPr>
+          <w:rFonts w:ascii="Consolas" w:eastAsia="Times New Roman" w:hAnsi="Consolas" w:cs="Times New Roman"/>
+          <w:color w:val="D4D4D4"/>
+          <w:sz w:val="21"/>
+          <w:szCs w:val="21"/>
+        </w:rPr>
+      </w:pPr>
+      <w:r>
+        <w:rPr>
+          <w:rFonts w:ascii="Consolas" w:eastAsia="Times New Roman" w:hAnsi="Consolas" w:cs="Times New Roman"/>
+          <w:color w:val="D4D4D4"/>
+          <w:sz w:val="21"/>
+          <w:szCs w:val="21"/>
+        </w:rPr>
+        <w:t xml:space="preserve">    </w:t>
+      </w:r>
+      <w:r>
+        <w:rPr>
+          <w:rFonts w:ascii="Consolas" w:eastAsia="Times New Roman" w:hAnsi="Consolas" w:cs="Times New Roman"/>
+          <w:color w:val="569CD6"/>
+          <w:sz w:val="21"/>
+          <w:szCs w:val="21"/>
+        </w:rPr>
+        <w:t>private</w:t>
+      </w:r>
+      <w:r>
+        <w:rPr>
+          <w:rFonts w:ascii="Consolas" w:eastAsia="Times New Roman" w:hAnsi="Consolas" w:cs="Times New Roman"/>
+          <w:color w:val="D4D4D4"/>
+          <w:sz w:val="21"/>
+          <w:szCs w:val="21"/>
+        </w:rPr>
+        <w:t xml:space="preserve"> </w:t>
+      </w:r>
+      <w:r>
+        <w:rPr>
+          <w:rFonts w:ascii="Consolas" w:eastAsia="Times New Roman" w:hAnsi="Consolas" w:cs="Times New Roman"/>
+          <w:color w:val="4EC9B0"/>
+          <w:sz w:val="21"/>
+          <w:szCs w:val="21"/>
+        </w:rPr>
+        <w:t>int</w:t>
+      </w:r>
+      <w:r>
+        <w:rPr>
+          <w:rFonts w:ascii="Consolas" w:eastAsia="Times New Roman" w:hAnsi="Consolas" w:cs="Times New Roman"/>
+          <w:color w:val="D4D4D4"/>
+          <w:sz w:val="21"/>
+          <w:szCs w:val="21"/>
+        </w:rPr>
+        <w:t xml:space="preserve"> </w:t>
+      </w:r>
+      <w:proofErr w:type="gramStart"/>
+      <w:r>
+        <w:rPr>
+          <w:rFonts w:ascii="Consolas" w:eastAsia="Times New Roman" w:hAnsi="Consolas" w:cs="Times New Roman"/>
+          <w:color w:val="9CDCFE"/>
+          <w:sz w:val="21"/>
+          <w:szCs w:val="21"/>
+        </w:rPr>
+        <w:t>m</w:t>
+      </w:r>
+      <w:r>
+        <w:rPr>
+          <w:rFonts w:ascii="Consolas" w:eastAsia="Times New Roman" w:hAnsi="Consolas" w:cs="Times New Roman"/>
+          <w:color w:val="D4D4D4"/>
+          <w:sz w:val="21"/>
+          <w:szCs w:val="21"/>
+        </w:rPr>
+        <w:t>;</w:t>
+      </w:r>
+      <w:proofErr w:type="gramEnd"/>
+    </w:p>
+    <w:p>
+      <w:pPr>
+        <w:shd w:val="clear" w:color="auto" w:fill="1E1E1E"/>
+        <w:spacing w:after="0" w:line="285" w:lineRule="atLeast"/>
+        <w:rPr>
+          <w:rFonts w:ascii="Consolas" w:eastAsia="Times New Roman" w:hAnsi="Consolas" w:cs="Times New Roman"/>
+          <w:color w:val="D4D4D4"/>
+          <w:sz w:val="21"/>
+          <w:szCs w:val="21"/>
+        </w:rPr>
+      </w:pPr>
+      <w:r>
+        <w:rPr>
+          <w:rFonts w:ascii="Consolas" w:eastAsia="Times New Roman" w:hAnsi="Consolas" w:cs="Times New Roman"/>
+          <w:color w:val="D4D4D4"/>
+          <w:sz w:val="21"/>
+          <w:szCs w:val="21"/>
+        </w:rPr>
+        <w:t xml:space="preserve">    </w:t>
+      </w:r>
+      <w:r>
+        <w:rPr>
+          <w:rFonts w:ascii="Consolas" w:eastAsia="Times New Roman" w:hAnsi="Consolas" w:cs="Times New Roman"/>
+          <w:color w:val="569CD6"/>
+          <w:sz w:val="21"/>
+          <w:szCs w:val="21"/>
+        </w:rPr>
+        <w:t>protected</w:t>
+      </w:r>
+      <w:r>
+        <w:rPr>
+          <w:rFonts w:ascii="Consolas" w:eastAsia="Times New Roman" w:hAnsi="Consolas" w:cs="Times New Roman"/>
+          <w:color w:val="D4D4D4"/>
+          <w:sz w:val="21"/>
+          <w:szCs w:val="21"/>
+        </w:rPr>
+        <w:t xml:space="preserve"> </w:t>
+      </w:r>
+      <w:r>
+        <w:rPr>
+          <w:rFonts w:ascii="Consolas" w:eastAsia="Times New Roman" w:hAnsi="Consolas" w:cs="Times New Roman"/>
+          <w:color w:val="4EC9B0"/>
+          <w:sz w:val="21"/>
+          <w:szCs w:val="21"/>
+        </w:rPr>
+        <w:t>int</w:t>
+      </w:r>
+      <w:r>
+        <w:rPr>
+          <w:rFonts w:ascii="Consolas" w:eastAsia="Times New Roman" w:hAnsi="Consolas" w:cs="Times New Roman"/>
+          <w:color w:val="D4D4D4"/>
+          <w:sz w:val="21"/>
+          <w:szCs w:val="21"/>
+        </w:rPr>
+        <w:t xml:space="preserve"> </w:t>
+      </w:r>
+      <w:proofErr w:type="gramStart"/>
+      <w:r>
+        <w:rPr>
+          <w:rFonts w:ascii="Consolas" w:eastAsia="Times New Roman" w:hAnsi="Consolas" w:cs="Times New Roman"/>
+          <w:color w:val="9CDCFE"/>
+          <w:sz w:val="21"/>
+          <w:szCs w:val="21"/>
+        </w:rPr>
+        <w:t>n</w:t>
+      </w:r>
+      <w:r>
+        <w:rPr>
+          <w:rFonts w:ascii="Consolas" w:eastAsia="Times New Roman" w:hAnsi="Consolas" w:cs="Times New Roman"/>
+          <w:color w:val="D4D4D4"/>
+          <w:sz w:val="21"/>
+          <w:szCs w:val="21"/>
+        </w:rPr>
+        <w:t>;</w:t>
+      </w:r>
+      <w:proofErr w:type="gramEnd"/>
+    </w:p>
+    <w:p>
+      <w:pPr>
+        <w:shd w:val="clear" w:color="auto" w:fill="1E1E1E"/>
+        <w:spacing w:after="0" w:line="285" w:lineRule="atLeast"/>
+        <w:rPr>
+          <w:rFonts w:ascii="Consolas" w:eastAsia="Times New Roman" w:hAnsi="Consolas" w:cs="Times New Roman"/>
+          <w:color w:val="D4D4D4"/>
+          <w:sz w:val="21"/>
+          <w:szCs w:val="21"/>
+        </w:rPr>
+      </w:pPr>
+    </w:p>
+    <w:p>
+      <w:pPr>
+        <w:shd w:val="clear" w:color="auto" w:fill="1E1E1E"/>
+        <w:spacing w:after="0" w:line="285" w:lineRule="atLeast"/>
+        <w:rPr>
+          <w:rFonts w:ascii="Consolas" w:eastAsia="Times New Roman" w:hAnsi="Consolas" w:cs="Times New Roman"/>
+          <w:color w:val="D4D4D4"/>
+          <w:sz w:val="21"/>
+          <w:szCs w:val="21"/>
+        </w:rPr>
+      </w:pPr>
+      <w:r>
+        <w:rPr>
+          <w:rFonts w:ascii="Consolas" w:eastAsia="Times New Roman" w:hAnsi="Consolas" w:cs="Times New Roman"/>
+          <w:color w:val="D4D4D4"/>
+          <w:sz w:val="21"/>
+          <w:szCs w:val="21"/>
+        </w:rPr>
+        <w:t xml:space="preserve">    </w:t>
+      </w:r>
+      <w:r>
+        <w:rPr>
+          <w:rFonts w:ascii="Consolas" w:eastAsia="Times New Roman" w:hAnsi="Consolas" w:cs="Times New Roman"/>
+          <w:color w:val="569CD6"/>
+          <w:sz w:val="21"/>
+          <w:szCs w:val="21"/>
+        </w:rPr>
+        <w:t>public</w:t>
+      </w:r>
+      <w:r>
+        <w:rPr>
+          <w:rFonts w:ascii="Consolas" w:eastAsia="Times New Roman" w:hAnsi="Consolas" w:cs="Times New Roman"/>
+          <w:color w:val="D4D4D4"/>
+          <w:sz w:val="21"/>
+          <w:szCs w:val="21"/>
+        </w:rPr>
+        <w:t xml:space="preserve"> </w:t>
+      </w:r>
+      <w:r>
+        <w:rPr>
+          <w:rFonts w:ascii="Consolas" w:eastAsia="Times New Roman" w:hAnsi="Consolas" w:cs="Times New Roman"/>
+          <w:color w:val="4EC9B0"/>
+          <w:sz w:val="21"/>
+          <w:szCs w:val="21"/>
+        </w:rPr>
+        <w:t>void</w:t>
+      </w:r>
+      <w:r>
+        <w:rPr>
+          <w:rFonts w:ascii="Consolas" w:eastAsia="Times New Roman" w:hAnsi="Consolas" w:cs="Times New Roman"/>
+          <w:color w:val="D4D4D4"/>
+          <w:sz w:val="21"/>
+          <w:szCs w:val="21"/>
+        </w:rPr>
+        <w:t xml:space="preserve"> </w:t>
+      </w:r>
+      <w:proofErr w:type="spellStart"/>
+      <w:r>
+        <w:rPr>
+          <w:rFonts w:ascii="Consolas" w:eastAsia="Times New Roman" w:hAnsi="Consolas" w:cs="Times New Roman"/>
+          <w:color w:val="DCDCAA"/>
+          <w:sz w:val="21"/>
+          <w:szCs w:val="21"/>
+        </w:rPr>
+        <w:t>setM</w:t>
+      </w:r>
+      <w:proofErr w:type="spellEnd"/>
+      <w:r>
+        <w:rPr>
+          <w:rFonts w:ascii="Consolas" w:eastAsia="Times New Roman" w:hAnsi="Consolas" w:cs="Times New Roman"/>
+          <w:color w:val="D4D4D4"/>
+          <w:sz w:val="21"/>
+          <w:szCs w:val="21"/>
+        </w:rPr>
+        <w:t>(</w:t>
+      </w:r>
+      <w:r>
+        <w:rPr>
+          <w:rFonts w:ascii="Consolas" w:eastAsia="Times New Roman" w:hAnsi="Consolas" w:cs="Times New Roman"/>
+          <w:color w:val="4EC9B0"/>
+          <w:sz w:val="21"/>
+          <w:szCs w:val="21"/>
+        </w:rPr>
+        <w:t>int</w:t>
+      </w:r>
+      <w:r>
+        <w:rPr>
+          <w:rFonts w:ascii="Consolas" w:eastAsia="Times New Roman" w:hAnsi="Consolas" w:cs="Times New Roman"/>
+          <w:color w:val="D4D4D4"/>
+          <w:sz w:val="21"/>
+          <w:szCs w:val="21"/>
+        </w:rPr>
+        <w:t xml:space="preserve"> </w:t>
+      </w:r>
+      <w:r>
+        <w:rPr>
+          <w:rFonts w:ascii="Consolas" w:eastAsia="Times New Roman" w:hAnsi="Consolas" w:cs="Times New Roman"/>
+          <w:color w:val="9CDCFE"/>
+          <w:sz w:val="21"/>
+          <w:szCs w:val="21"/>
+        </w:rPr>
+        <w:t>m</w:t>
+      </w:r>
+      <w:r>
+        <w:rPr>
+          <w:rFonts w:ascii="Consolas" w:eastAsia="Times New Roman" w:hAnsi="Consolas" w:cs="Times New Roman"/>
+          <w:color w:val="D4D4D4"/>
+          <w:sz w:val="21"/>
+          <w:szCs w:val="21"/>
+        </w:rPr>
+        <w:t>) {</w:t>
+      </w:r>
+    </w:p>
+    <w:p>
+      <w:pPr>
+        <w:shd w:val="clear" w:color="auto" w:fill="1E1E1E"/>
+        <w:spacing w:after="0" w:line="285" w:lineRule="atLeast"/>
+        <w:rPr>
+          <w:rFonts w:ascii="Consolas" w:eastAsia="Times New Roman" w:hAnsi="Consolas" w:cs="Times New Roman"/>
+          <w:color w:val="D4D4D4"/>
+          <w:sz w:val="21"/>
+          <w:szCs w:val="21"/>
+        </w:rPr>
+      </w:pPr>
+      <w:r>
+        <w:rPr>
+          <w:rFonts w:ascii="Consolas" w:eastAsia="Times New Roman" w:hAnsi="Consolas" w:cs="Times New Roman"/>
+          <w:color w:val="D4D4D4"/>
+          <w:sz w:val="21"/>
+          <w:szCs w:val="21"/>
+        </w:rPr>
+        <w:t xml:space="preserve">        </w:t>
+      </w:r>
+      <w:proofErr w:type="spellStart"/>
+      <w:r>
+        <w:rPr>
+          <w:rFonts w:ascii="Consolas" w:eastAsia="Times New Roman" w:hAnsi="Consolas" w:cs="Times New Roman"/>
+          <w:color w:val="569CD6"/>
+          <w:sz w:val="21"/>
+          <w:szCs w:val="21"/>
+        </w:rPr>
+        <w:t>this</w:t>
+      </w:r>
+      <w:r>
+        <w:rPr>
+          <w:rFonts w:ascii="Consolas" w:eastAsia="Times New Roman" w:hAnsi="Consolas" w:cs="Times New Roman"/>
+          <w:color w:val="D4D4D4"/>
+          <w:sz w:val="21"/>
+          <w:szCs w:val="21"/>
+        </w:rPr>
+        <w:t>.</w:t>
+      </w:r>
+      <w:r>
+        <w:rPr>
+          <w:rFonts w:ascii="Consolas" w:eastAsia="Times New Roman" w:hAnsi="Consolas" w:cs="Times New Roman"/>
+          <w:color w:val="9CDCFE"/>
+          <w:sz w:val="21"/>
+          <w:szCs w:val="21"/>
+        </w:rPr>
+        <w:t>m</w:t>
+      </w:r>
+      <w:proofErr w:type="spellEnd"/>
+      <w:r>
+        <w:rPr>
+          <w:rFonts w:ascii="Consolas" w:eastAsia="Times New Roman" w:hAnsi="Consolas" w:cs="Times New Roman"/>
+          <w:color w:val="D4D4D4"/>
+          <w:sz w:val="21"/>
+          <w:szCs w:val="21"/>
+        </w:rPr>
+        <w:t xml:space="preserve"> = </w:t>
+      </w:r>
+      <w:proofErr w:type="gramStart"/>
+      <w:r>
+        <w:rPr>
+          <w:rFonts w:ascii="Consolas" w:eastAsia="Times New Roman" w:hAnsi="Consolas" w:cs="Times New Roman"/>
+          <w:color w:val="9CDCFE"/>
+          <w:sz w:val="21"/>
+          <w:szCs w:val="21"/>
+        </w:rPr>
+        <w:t>m</w:t>
+      </w:r>
+      <w:r>
+        <w:rPr>
+          <w:rFonts w:ascii="Consolas" w:eastAsia="Times New Roman" w:hAnsi="Consolas" w:cs="Times New Roman"/>
+          <w:color w:val="D4D4D4"/>
+          <w:sz w:val="21"/>
+          <w:szCs w:val="21"/>
+        </w:rPr>
+        <w:t>;</w:t>
+      </w:r>
+      <w:proofErr w:type="gramEnd"/>
+    </w:p>
+    <w:p>
+      <w:pPr>
+        <w:shd w:val="clear" w:color="auto" w:fill="1E1E1E"/>
+        <w:spacing w:after="0" w:line="285" w:lineRule="atLeast"/>
+        <w:rPr>
+          <w:rFonts w:ascii="Consolas" w:eastAsia="Times New Roman" w:hAnsi="Consolas" w:cs="Times New Roman"/>
+          <w:color w:val="D4D4D4"/>
+          <w:sz w:val="21"/>
+          <w:szCs w:val="21"/>
+        </w:rPr>
+      </w:pPr>
+      <w:r>
+        <w:rPr>
+          <w:rFonts w:ascii="Consolas" w:eastAsia="Times New Roman" w:hAnsi="Consolas" w:cs="Times New Roman"/>
+          <w:color w:val="D4D4D4"/>
+          <w:sz w:val="21"/>
+          <w:szCs w:val="21"/>
+        </w:rPr>
+        <w:t>    }</w:t>
+      </w:r>
+    </w:p>
+    <w:p>
+      <w:pPr>
+        <w:shd w:val="clear" w:color="auto" w:fill="1E1E1E"/>
+        <w:spacing w:after="0" w:line="285" w:lineRule="atLeast"/>
+        <w:rPr>
+          <w:rFonts w:ascii="Consolas" w:eastAsia="Times New Roman" w:hAnsi="Consolas" w:cs="Times New Roman"/>
+          <w:color w:val="D4D4D4"/>
+          <w:sz w:val="21"/>
+          <w:szCs w:val="21"/>
+        </w:rPr>
+      </w:pPr>
+      <w:r>
+        <w:rPr>
+          <w:rFonts w:ascii="Consolas" w:eastAsia="Times New Roman" w:hAnsi="Consolas" w:cs="Times New Roman"/>
+          <w:color w:val="D4D4D4"/>
+          <w:sz w:val="21"/>
+          <w:szCs w:val="21"/>
+        </w:rPr>
+        <w:t xml:space="preserve">    </w:t>
+      </w:r>
+      <w:r>
+        <w:rPr>
+          <w:rFonts w:ascii="Consolas" w:eastAsia="Times New Roman" w:hAnsi="Consolas" w:cs="Times New Roman"/>
+          <w:color w:val="569CD6"/>
+          <w:sz w:val="21"/>
+          <w:szCs w:val="21"/>
+        </w:rPr>
+        <w:t>public</w:t>
+      </w:r>
+      <w:r>
+        <w:rPr>
+          <w:rFonts w:ascii="Consolas" w:eastAsia="Times New Roman" w:hAnsi="Consolas" w:cs="Times New Roman"/>
+          <w:color w:val="D4D4D4"/>
+          <w:sz w:val="21"/>
+          <w:szCs w:val="21"/>
+        </w:rPr>
+        <w:t xml:space="preserve"> </w:t>
+      </w:r>
+      <w:r>
+        <w:rPr>
+          <w:rFonts w:ascii="Consolas" w:eastAsia="Times New Roman" w:hAnsi="Consolas" w:cs="Times New Roman"/>
+          <w:color w:val="4EC9B0"/>
+          <w:sz w:val="21"/>
+          <w:szCs w:val="21"/>
+        </w:rPr>
+        <w:t>void</w:t>
+      </w:r>
+      <w:r>
+        <w:rPr>
+          <w:rFonts w:ascii="Consolas" w:eastAsia="Times New Roman" w:hAnsi="Consolas" w:cs="Times New Roman"/>
+          <w:color w:val="D4D4D4"/>
+          <w:sz w:val="21"/>
+          <w:szCs w:val="21"/>
+        </w:rPr>
+        <w:t xml:space="preserve"> </w:t>
+      </w:r>
+      <w:proofErr w:type="spellStart"/>
+      <w:r>
+        <w:rPr>
+          <w:rFonts w:ascii="Consolas" w:eastAsia="Times New Roman" w:hAnsi="Consolas" w:cs="Times New Roman"/>
+          <w:color w:val="DCDCAA"/>
+          <w:sz w:val="21"/>
+          <w:szCs w:val="21"/>
+        </w:rPr>
+        <w:t>setN</w:t>
+      </w:r>
+      <w:proofErr w:type="spellEnd"/>
+      <w:r>
+        <w:rPr>
+          <w:rFonts w:ascii="Consolas" w:eastAsia="Times New Roman" w:hAnsi="Consolas" w:cs="Times New Roman"/>
+          <w:color w:val="D4D4D4"/>
+          <w:sz w:val="21"/>
+          <w:szCs w:val="21"/>
+        </w:rPr>
+        <w:t>(</w:t>
+      </w:r>
+      <w:r>
+        <w:rPr>
+          <w:rFonts w:ascii="Consolas" w:eastAsia="Times New Roman" w:hAnsi="Consolas" w:cs="Times New Roman"/>
+          <w:color w:val="4EC9B0"/>
+          <w:sz w:val="21"/>
+          <w:szCs w:val="21"/>
+        </w:rPr>
+        <w:t>int</w:t>
+      </w:r>
+      <w:r>
+        <w:rPr>
+          <w:rFonts w:ascii="Consolas" w:eastAsia="Times New Roman" w:hAnsi="Consolas" w:cs="Times New Roman"/>
+          <w:color w:val="D4D4D4"/>
+          <w:sz w:val="21"/>
+          <w:szCs w:val="21"/>
+        </w:rPr>
+        <w:t xml:space="preserve"> </w:t>
+      </w:r>
+      <w:r>
+        <w:rPr>
+          <w:rFonts w:ascii="Consolas" w:eastAsia="Times New Roman" w:hAnsi="Consolas" w:cs="Times New Roman"/>
+          <w:color w:val="9CDCFE"/>
+          <w:sz w:val="21"/>
+          <w:szCs w:val="21"/>
+        </w:rPr>
+        <w:t>n</w:t>
+      </w:r>
+      <w:r>
+        <w:rPr>
+          <w:rFonts w:ascii="Consolas" w:eastAsia="Times New Roman" w:hAnsi="Consolas" w:cs="Times New Roman"/>
+          <w:color w:val="D4D4D4"/>
+          <w:sz w:val="21"/>
+          <w:szCs w:val="21"/>
+        </w:rPr>
+        <w:t>) {</w:t>
+      </w:r>
+    </w:p>
+    <w:p>
+      <w:pPr>
+        <w:shd w:val="clear" w:color="auto" w:fill="1E1E1E"/>
+        <w:spacing w:after="0" w:line="285" w:lineRule="atLeast"/>
+        <w:rPr>
+          <w:rFonts w:ascii="Consolas" w:eastAsia="Times New Roman" w:hAnsi="Consolas" w:cs="Times New Roman"/>
+          <w:color w:val="D4D4D4"/>
+          <w:sz w:val="21"/>
+          <w:szCs w:val="21"/>
+        </w:rPr>
+      </w:pPr>
+      <w:r>
+        <w:rPr>
+          <w:rFonts w:ascii="Consolas" w:eastAsia="Times New Roman" w:hAnsi="Consolas" w:cs="Times New Roman"/>
+          <w:color w:val="D4D4D4"/>
+          <w:sz w:val="21"/>
+          <w:szCs w:val="21"/>
+        </w:rPr>
+        <w:t xml:space="preserve">        </w:t>
+      </w:r>
+      <w:proofErr w:type="spellStart"/>
+      <w:r>
+        <w:rPr>
+          <w:rFonts w:ascii="Consolas" w:eastAsia="Times New Roman" w:hAnsi="Consolas" w:cs="Times New Roman"/>
+          <w:color w:val="569CD6"/>
+          <w:sz w:val="21"/>
+          <w:szCs w:val="21"/>
+        </w:rPr>
+        <w:t>this</w:t>
+      </w:r>
+      <w:r>
+        <w:rPr>
+          <w:rFonts w:ascii="Consolas" w:eastAsia="Times New Roman" w:hAnsi="Consolas" w:cs="Times New Roman"/>
+          <w:color w:val="D4D4D4"/>
+          <w:sz w:val="21"/>
+          <w:szCs w:val="21"/>
+        </w:rPr>
+        <w:t>.</w:t>
+      </w:r>
+      <w:r>
+        <w:rPr>
+          <w:rFonts w:ascii="Consolas" w:eastAsia="Times New Roman" w:hAnsi="Consolas" w:cs="Times New Roman"/>
+          <w:color w:val="9CDCFE"/>
+          <w:sz w:val="21"/>
+          <w:szCs w:val="21"/>
+        </w:rPr>
+        <w:t>n</w:t>
+      </w:r>
+      <w:proofErr w:type="spellEnd"/>
+      <w:r>
+        <w:rPr>
+          <w:rFonts w:ascii="Consolas" w:eastAsia="Times New Roman" w:hAnsi="Consolas" w:cs="Times New Roman"/>
+          <w:color w:val="D4D4D4"/>
+          <w:sz w:val="21"/>
+          <w:szCs w:val="21"/>
+        </w:rPr>
+        <w:t xml:space="preserve"> = </w:t>
+      </w:r>
+      <w:proofErr w:type="gramStart"/>
+      <w:r>
+        <w:rPr>
+          <w:rFonts w:ascii="Consolas" w:eastAsia="Times New Roman" w:hAnsi="Consolas" w:cs="Times New Roman"/>
+          <w:color w:val="9CDCFE"/>
+          <w:sz w:val="21"/>
+          <w:szCs w:val="21"/>
+        </w:rPr>
+        <w:t>n</w:t>
+      </w:r>
+      <w:r>
+        <w:rPr>
+          <w:rFonts w:ascii="Consolas" w:eastAsia="Times New Roman" w:hAnsi="Consolas" w:cs="Times New Roman"/>
+          <w:color w:val="D4D4D4"/>
+          <w:sz w:val="21"/>
+          <w:szCs w:val="21"/>
+        </w:rPr>
+        <w:t>;</w:t>
+      </w:r>
+      <w:proofErr w:type="gramEnd"/>
+    </w:p>
+    <w:p>
+      <w:pPr>
+        <w:shd w:val="clear" w:color="auto" w:fill="1E1E1E"/>
+        <w:spacing w:after="0" w:line="285" w:lineRule="atLeast"/>
+        <w:rPr>
+          <w:rFonts w:ascii="Consolas" w:eastAsia="Times New Roman" w:hAnsi="Consolas" w:cs="Times New Roman"/>
+          <w:color w:val="D4D4D4"/>
+          <w:sz w:val="21"/>
+          <w:szCs w:val="21"/>
+        </w:rPr>
+      </w:pPr>
+      <w:r>
+        <w:rPr>
+          <w:rFonts w:ascii="Consolas" w:eastAsia="Times New Roman" w:hAnsi="Consolas" w:cs="Times New Roman"/>
+          <w:color w:val="D4D4D4"/>
+          <w:sz w:val="21"/>
+          <w:szCs w:val="21"/>
+        </w:rPr>
+        <w:t>    }</w:t>
+      </w:r>
+    </w:p>
+    <w:p>
+      <w:pPr>
+        <w:shd w:val="clear" w:color="auto" w:fill="1E1E1E"/>
+        <w:spacing w:after="0" w:line="285" w:lineRule="atLeast"/>
+        <w:rPr>
+          <w:rFonts w:ascii="Consolas" w:eastAsia="Times New Roman" w:hAnsi="Consolas" w:cs="Times New Roman"/>
+          <w:color w:val="D4D4D4"/>
+          <w:sz w:val="21"/>
+          <w:szCs w:val="21"/>
+        </w:rPr>
+      </w:pPr>
+      <w:r>
+        <w:rPr>
+          <w:rFonts w:ascii="Consolas" w:eastAsia="Times New Roman" w:hAnsi="Consolas" w:cs="Times New Roman"/>
+          <w:color w:val="D4D4D4"/>
+          <w:sz w:val="21"/>
+          <w:szCs w:val="21"/>
+        </w:rPr>
+        <w:t xml:space="preserve">    </w:t>
+      </w:r>
+      <w:r>
+        <w:rPr>
+          <w:rFonts w:ascii="Consolas" w:eastAsia="Times New Roman" w:hAnsi="Consolas" w:cs="Times New Roman"/>
+          <w:color w:val="569CD6"/>
+          <w:sz w:val="21"/>
+          <w:szCs w:val="21"/>
+        </w:rPr>
+        <w:t>public</w:t>
+      </w:r>
+      <w:r>
+        <w:rPr>
+          <w:rFonts w:ascii="Consolas" w:eastAsia="Times New Roman" w:hAnsi="Consolas" w:cs="Times New Roman"/>
+          <w:color w:val="D4D4D4"/>
+          <w:sz w:val="21"/>
+          <w:szCs w:val="21"/>
+        </w:rPr>
+        <w:t xml:space="preserve"> </w:t>
+      </w:r>
+      <w:r>
+        <w:rPr>
+          <w:rFonts w:ascii="Consolas" w:eastAsia="Times New Roman" w:hAnsi="Consolas" w:cs="Times New Roman"/>
+          <w:color w:val="4EC9B0"/>
+          <w:sz w:val="21"/>
+          <w:szCs w:val="21"/>
+        </w:rPr>
+        <w:t>int</w:t>
+      </w:r>
+      <w:r>
+        <w:rPr>
+          <w:rFonts w:ascii="Consolas" w:eastAsia="Times New Roman" w:hAnsi="Consolas" w:cs="Times New Roman"/>
+          <w:color w:val="D4D4D4"/>
+          <w:sz w:val="21"/>
+          <w:szCs w:val="21"/>
+        </w:rPr>
+        <w:t xml:space="preserve"> </w:t>
+      </w:r>
+      <w:proofErr w:type="spellStart"/>
+      <w:r>
+        <w:rPr>
+          <w:rFonts w:ascii="Consolas" w:eastAsia="Times New Roman" w:hAnsi="Consolas" w:cs="Times New Roman"/>
+          <w:color w:val="DCDCAA"/>
+          <w:sz w:val="21"/>
+          <w:szCs w:val="21"/>
+        </w:rPr>
+        <w:t>getM</w:t>
+      </w:r>
+      <w:proofErr w:type="spellEnd"/>
+      <w:r>
+        <w:rPr>
+          <w:rFonts w:ascii="Consolas" w:eastAsia="Times New Roman" w:hAnsi="Consolas" w:cs="Times New Roman"/>
+          <w:color w:val="D4D4D4"/>
+          <w:sz w:val="21"/>
+          <w:szCs w:val="21"/>
+        </w:rPr>
+        <w:t>() {</w:t>
+      </w:r>
+    </w:p>
+    <w:p>
+      <w:pPr>
+        <w:shd w:val="clear" w:color="auto" w:fill="1E1E1E"/>
+        <w:spacing w:after="0" w:line="285" w:lineRule="atLeast"/>
+        <w:rPr>
+          <w:rFonts w:ascii="Consolas" w:eastAsia="Times New Roman" w:hAnsi="Consolas" w:cs="Times New Roman"/>
+          <w:color w:val="D4D4D4"/>
+          <w:sz w:val="21"/>
+          <w:szCs w:val="21"/>
+        </w:rPr>
+      </w:pPr>
+      <w:r>
+        <w:rPr>
+          <w:rFonts w:ascii="Consolas" w:eastAsia="Times New Roman" w:hAnsi="Consolas" w:cs="Times New Roman"/>
+          <w:color w:val="D4D4D4"/>
+          <w:sz w:val="21"/>
+          <w:szCs w:val="21"/>
+        </w:rPr>
+        <w:t xml:space="preserve">        </w:t>
+      </w:r>
+      <w:r>
+        <w:rPr>
+          <w:rFonts w:ascii="Consolas" w:eastAsia="Times New Roman" w:hAnsi="Consolas" w:cs="Times New Roman"/>
+          <w:color w:val="C586C0"/>
+          <w:sz w:val="21"/>
+          <w:szCs w:val="21"/>
+        </w:rPr>
+        <w:t>return</w:t>
+      </w:r>
+      <w:r>
+        <w:rPr>
+          <w:rFonts w:ascii="Consolas" w:eastAsia="Times New Roman" w:hAnsi="Consolas" w:cs="Times New Roman"/>
+          <w:color w:val="D4D4D4"/>
+          <w:sz w:val="21"/>
+          <w:szCs w:val="21"/>
+        </w:rPr>
+        <w:t xml:space="preserve"> </w:t>
+      </w:r>
+      <w:proofErr w:type="gramStart"/>
+      <w:r>
+        <w:rPr>
+          <w:rFonts w:ascii="Consolas" w:eastAsia="Times New Roman" w:hAnsi="Consolas" w:cs="Times New Roman"/>
+          <w:color w:val="9CDCFE"/>
+          <w:sz w:val="21"/>
+          <w:szCs w:val="21"/>
+        </w:rPr>
+        <w:t>m</w:t>
+      </w:r>
+      <w:r>
+        <w:rPr>
+          <w:rFonts w:ascii="Consolas" w:eastAsia="Times New Roman" w:hAnsi="Consolas" w:cs="Times New Roman"/>
+          <w:color w:val="D4D4D4"/>
+          <w:sz w:val="21"/>
+          <w:szCs w:val="21"/>
+        </w:rPr>
+        <w:t>;</w:t>
+      </w:r>
+      <w:proofErr w:type="gramEnd"/>
+    </w:p>
+    <w:p>
+      <w:pPr>
+        <w:shd w:val="clear" w:color="auto" w:fill="1E1E1E"/>
+        <w:spacing w:after="0" w:line="285" w:lineRule="atLeast"/>
+        <w:rPr>
+          <w:rFonts w:ascii="Consolas" w:eastAsia="Times New Roman" w:hAnsi="Consolas" w:cs="Times New Roman"/>
+          <w:color w:val="D4D4D4"/>
+          <w:sz w:val="21"/>
+          <w:szCs w:val="21"/>
+        </w:rPr>
+      </w:pPr>
+      <w:r>
+        <w:rPr>
+          <w:rFonts w:ascii="Consolas" w:eastAsia="Times New Roman" w:hAnsi="Consolas" w:cs="Times New Roman"/>
+          <w:color w:val="D4D4D4"/>
+          <w:sz w:val="21"/>
+          <w:szCs w:val="21"/>
+        </w:rPr>
+        <w:t>    }</w:t>
+      </w:r>
+    </w:p>
+    <w:p>
+      <w:pPr>
+        <w:shd w:val="clear" w:color="auto" w:fill="1E1E1E"/>
+        <w:spacing w:after="0" w:line="285" w:lineRule="atLeast"/>
+        <w:rPr>
+          <w:rFonts w:ascii="Consolas" w:eastAsia="Times New Roman" w:hAnsi="Consolas" w:cs="Times New Roman"/>
+          <w:color w:val="D4D4D4"/>
+          <w:sz w:val="21"/>
+          <w:szCs w:val="21"/>
+        </w:rPr>
+      </w:pPr>
+      <w:r>
+        <w:rPr>
+          <w:rFonts w:ascii="Consolas" w:eastAsia="Times New Roman" w:hAnsi="Consolas" w:cs="Times New Roman"/>
+          <w:color w:val="D4D4D4"/>
+          <w:sz w:val="21"/>
+          <w:szCs w:val="21"/>
+        </w:rPr>
+        <w:t xml:space="preserve">    </w:t>
+      </w:r>
+      <w:r>
+        <w:rPr>
+          <w:rFonts w:ascii="Consolas" w:eastAsia="Times New Roman" w:hAnsi="Consolas" w:cs="Times New Roman"/>
+          <w:color w:val="569CD6"/>
+          <w:sz w:val="21"/>
+          <w:szCs w:val="21"/>
+        </w:rPr>
+        <w:t>public</w:t>
+      </w:r>
+      <w:r>
+        <w:rPr>
+          <w:rFonts w:ascii="Consolas" w:eastAsia="Times New Roman" w:hAnsi="Consolas" w:cs="Times New Roman"/>
+          <w:color w:val="D4D4D4"/>
+          <w:sz w:val="21"/>
+          <w:szCs w:val="21"/>
+        </w:rPr>
+        <w:t xml:space="preserve"> </w:t>
+      </w:r>
+      <w:r>
+        <w:rPr>
+          <w:rFonts w:ascii="Consolas" w:eastAsia="Times New Roman" w:hAnsi="Consolas" w:cs="Times New Roman"/>
+          <w:color w:val="4EC9B0"/>
+          <w:sz w:val="21"/>
+          <w:szCs w:val="21"/>
+        </w:rPr>
+        <w:t>int</w:t>
+      </w:r>
+      <w:r>
+        <w:rPr>
+          <w:rFonts w:ascii="Consolas" w:eastAsia="Times New Roman" w:hAnsi="Consolas" w:cs="Times New Roman"/>
+          <w:color w:val="D4D4D4"/>
+          <w:sz w:val="21"/>
+          <w:szCs w:val="21"/>
+        </w:rPr>
+        <w:t xml:space="preserve"> </w:t>
+      </w:r>
+      <w:proofErr w:type="spellStart"/>
+      <w:r>
+        <w:rPr>
+          <w:rFonts w:ascii="Consolas" w:eastAsia="Times New Roman" w:hAnsi="Consolas" w:cs="Times New Roman"/>
+          <w:color w:val="DCDCAA"/>
+          <w:sz w:val="21"/>
+          <w:szCs w:val="21"/>
+        </w:rPr>
+        <w:t>getN</w:t>
+      </w:r>
+      <w:proofErr w:type="spellEnd"/>
+      <w:r>
+        <w:rPr>
+          <w:rFonts w:ascii="Consolas" w:eastAsia="Times New Roman" w:hAnsi="Consolas" w:cs="Times New Roman"/>
+          <w:color w:val="D4D4D4"/>
+          <w:sz w:val="21"/>
+          <w:szCs w:val="21"/>
+        </w:rPr>
+        <w:t>() {</w:t>
+      </w:r>
+    </w:p>
+    <w:p>
+      <w:pPr>
+        <w:shd w:val="clear" w:color="auto" w:fill="1E1E1E"/>
+        <w:spacing w:after="0" w:line="285" w:lineRule="atLeast"/>
+        <w:rPr>
+          <w:rFonts w:ascii="Consolas" w:eastAsia="Times New Roman" w:hAnsi="Consolas" w:cs="Times New Roman"/>
+          <w:color w:val="D4D4D4"/>
+          <w:sz w:val="21"/>
+          <w:szCs w:val="21"/>
+        </w:rPr>
+      </w:pPr>
+      <w:r>
+        <w:rPr>
+          <w:rFonts w:ascii="Consolas" w:eastAsia="Times New Roman" w:hAnsi="Consolas" w:cs="Times New Roman"/>
+          <w:color w:val="D4D4D4"/>
+          <w:sz w:val="21"/>
+          <w:szCs w:val="21"/>
+        </w:rPr>
+        <w:t xml:space="preserve">        </w:t>
+      </w:r>
+      <w:r>
+        <w:rPr>
+          <w:rFonts w:ascii="Consolas" w:eastAsia="Times New Roman" w:hAnsi="Consolas" w:cs="Times New Roman"/>
+          <w:color w:val="C586C0"/>
+          <w:sz w:val="21"/>
+          <w:szCs w:val="21"/>
+        </w:rPr>
+        <w:t>return</w:t>
+      </w:r>
+      <w:r>
+        <w:rPr>
+          <w:rFonts w:ascii="Consolas" w:eastAsia="Times New Roman" w:hAnsi="Consolas" w:cs="Times New Roman"/>
+          <w:color w:val="D4D4D4"/>
+          <w:sz w:val="21"/>
+          <w:szCs w:val="21"/>
+        </w:rPr>
+        <w:t xml:space="preserve"> </w:t>
+      </w:r>
+      <w:proofErr w:type="gramStart"/>
+      <w:r>
+        <w:rPr>
+          <w:rFonts w:ascii="Consolas" w:eastAsia="Times New Roman" w:hAnsi="Consolas" w:cs="Times New Roman"/>
+          <w:color w:val="9CDCFE"/>
+          <w:sz w:val="21"/>
+          <w:szCs w:val="21"/>
+        </w:rPr>
+        <w:t>n</w:t>
+      </w:r>
+      <w:r>
+        <w:rPr>
+          <w:rFonts w:ascii="Consolas" w:eastAsia="Times New Roman" w:hAnsi="Consolas" w:cs="Times New Roman"/>
+          <w:color w:val="D4D4D4"/>
+          <w:sz w:val="21"/>
+          <w:szCs w:val="21"/>
+        </w:rPr>
+        <w:t>;</w:t>
+      </w:r>
+      <w:proofErr w:type="gramEnd"/>
+    </w:p>
+    <w:p>
+      <w:pPr>
+        <w:shd w:val="clear" w:color="auto" w:fill="1E1E1E"/>
+        <w:spacing w:after="0" w:line="285" w:lineRule="atLeast"/>
+        <w:rPr>
+          <w:rFonts w:ascii="Consolas" w:eastAsia="Times New Roman" w:hAnsi="Consolas" w:cs="Times New Roman"/>
+          <w:color w:val="D4D4D4"/>
+          <w:sz w:val="21"/>
+          <w:szCs w:val="21"/>
+        </w:rPr>
+      </w:pPr>
+      <w:r>
+        <w:rPr>
+          <w:rFonts w:ascii="Consolas" w:eastAsia="Times New Roman" w:hAnsi="Consolas" w:cs="Times New Roman"/>
+          <w:color w:val="D4D4D4"/>
+          <w:sz w:val="21"/>
+          <w:szCs w:val="21"/>
+        </w:rPr>
+        <w:t>    }</w:t>
+      </w:r>
+    </w:p>
+    <w:p>
+      <w:pPr>
+        <w:shd w:val="clear" w:color="auto" w:fill="1E1E1E"/>
+        <w:spacing w:after="0" w:line="285" w:lineRule="atLeast"/>
+        <w:rPr>
+          <w:rFonts w:ascii="Consolas" w:eastAsia="Times New Roman" w:hAnsi="Consolas" w:cs="Times New Roman"/>
+          <w:color w:val="D4D4D4"/>
+          <w:sz w:val="21"/>
+          <w:szCs w:val="21"/>
+        </w:rPr>
+      </w:pPr>
+      <w:r>
+        <w:rPr>
+          <w:rFonts w:ascii="Consolas" w:eastAsia="Times New Roman" w:hAnsi="Consolas" w:cs="Times New Roman"/>
+          <w:color w:val="D4D4D4"/>
+          <w:sz w:val="21"/>
+          <w:szCs w:val="21"/>
+        </w:rPr>
+        <w:t xml:space="preserve">    </w:t>
+      </w:r>
+      <w:r>
+        <w:rPr>
+          <w:rFonts w:ascii="Consolas" w:eastAsia="Times New Roman" w:hAnsi="Consolas" w:cs="Times New Roman"/>
+          <w:color w:val="569CD6"/>
+          <w:sz w:val="21"/>
+          <w:szCs w:val="21"/>
+        </w:rPr>
+        <w:t>public</w:t>
+      </w:r>
+      <w:r>
+        <w:rPr>
+          <w:rFonts w:ascii="Consolas" w:eastAsia="Times New Roman" w:hAnsi="Consolas" w:cs="Times New Roman"/>
+          <w:color w:val="D4D4D4"/>
+          <w:sz w:val="21"/>
+          <w:szCs w:val="21"/>
+        </w:rPr>
+        <w:t xml:space="preserve"> </w:t>
+      </w:r>
+      <w:r>
+        <w:rPr>
+          <w:rFonts w:ascii="Consolas" w:eastAsia="Times New Roman" w:hAnsi="Consolas" w:cs="Times New Roman"/>
+          <w:color w:val="569CD6"/>
+          <w:sz w:val="21"/>
+          <w:szCs w:val="21"/>
+        </w:rPr>
+        <w:t>abstract</w:t>
+      </w:r>
+      <w:r>
+        <w:rPr>
+          <w:rFonts w:ascii="Consolas" w:eastAsia="Times New Roman" w:hAnsi="Consolas" w:cs="Times New Roman"/>
+          <w:color w:val="D4D4D4"/>
+          <w:sz w:val="21"/>
+          <w:szCs w:val="21"/>
+        </w:rPr>
+        <w:t xml:space="preserve"> </w:t>
+      </w:r>
+      <w:r>
+        <w:rPr>
+          <w:rFonts w:ascii="Consolas" w:eastAsia="Times New Roman" w:hAnsi="Consolas" w:cs="Times New Roman"/>
+          <w:color w:val="4EC9B0"/>
+          <w:sz w:val="21"/>
+          <w:szCs w:val="21"/>
+        </w:rPr>
+        <w:t>double</w:t>
+      </w:r>
+      <w:r>
+        <w:rPr>
+          <w:rFonts w:ascii="Consolas" w:eastAsia="Times New Roman" w:hAnsi="Consolas" w:cs="Times New Roman"/>
+          <w:color w:val="D4D4D4"/>
+          <w:sz w:val="21"/>
+          <w:szCs w:val="21"/>
+        </w:rPr>
+        <w:t xml:space="preserve"> </w:t>
+      </w:r>
+      <w:r>
+        <w:rPr>
+          <w:rFonts w:ascii="Consolas" w:eastAsia="Times New Roman" w:hAnsi="Consolas" w:cs="Times New Roman"/>
+          <w:color w:val="DCDCAA"/>
+          <w:sz w:val="21"/>
+          <w:szCs w:val="21"/>
+        </w:rPr>
+        <w:t>calc</w:t>
+      </w:r>
+      <w:r>
+        <w:rPr>
+          <w:rFonts w:ascii="Consolas" w:eastAsia="Times New Roman" w:hAnsi="Consolas" w:cs="Times New Roman"/>
+          <w:color w:val="D4D4D4"/>
+          <w:sz w:val="21"/>
+          <w:szCs w:val="21"/>
+        </w:rPr>
+        <w:t>(</w:t>
+      </w:r>
+      <w:proofErr w:type="gramStart"/>
+      <w:r>
+        <w:rPr>
+          <w:rFonts w:ascii="Consolas" w:eastAsia="Times New Roman" w:hAnsi="Consolas" w:cs="Times New Roman"/>
+          <w:color w:val="D4D4D4"/>
+          <w:sz w:val="21"/>
+          <w:szCs w:val="21"/>
+        </w:rPr>
+        <w:t>);</w:t>
+      </w:r>
+      <w:proofErr w:type="gramEnd"/>
+    </w:p>
+    <w:p>
+      <w:pPr>
+        <w:shd w:val="clear" w:color="auto" w:fill="1E1E1E"/>
+        <w:spacing w:after="0" w:line="285" w:lineRule="atLeast"/>
+        <w:rPr>
+          <w:rFonts w:ascii="Consolas" w:eastAsia="Times New Roman" w:hAnsi="Consolas" w:cs="Times New Roman"/>
+          <w:color w:val="D4D4D4"/>
+          <w:sz w:val="21"/>
+          <w:szCs w:val="21"/>
+        </w:rPr>
+      </w:pPr>
+      <w:r>
+        <w:rPr>
+          <w:rFonts w:ascii="Consolas" w:eastAsia="Times New Roman" w:hAnsi="Consolas" w:cs="Times New Roman"/>
+          <w:color w:val="D4D4D4"/>
+          <w:sz w:val="21"/>
+          <w:szCs w:val="21"/>
+        </w:rPr>
+        <w:t>}</w:t>
+      </w:r>
+    </w:p>
+    <w:p>
+      <w:pPr>
+        <w:ind w:left="360"/>
+        <w:rPr>
+          <w:sz w:val="24"/>
+          <w:szCs w:val="24"/>
+        </w:rPr>
+      </w:pPr>
+    </w:p>
+    <w:p>
+      <w:pPr>
+        <w:ind w:left="360"/>
+        <w:rPr>
+          <w:sz w:val="24"/>
+          <w:szCs w:val="24"/>
+        </w:rPr>
+      </w:pPr>
+      <w:r>
+        <w:rPr>
+          <w:sz w:val="24"/>
+          <w:szCs w:val="24"/>
+        </w:rPr>
+        <w:t>D.java</w:t>
+      </w:r>
+    </w:p>
+    <w:p>
+      <w:pPr>
+        <w:shd w:val="clear" w:color="auto" w:fill="1E1E1E"/>
+        <w:spacing w:after="0" w:line="285" w:lineRule="atLeast"/>
+        <w:rPr>
+          <w:rFonts w:ascii="Consolas" w:eastAsia="Times New Roman" w:hAnsi="Consolas" w:cs="Times New Roman"/>
+          <w:color w:val="D4D4D4"/>
+          <w:sz w:val="21"/>
+          <w:szCs w:val="21"/>
+        </w:rPr>
+      </w:pPr>
+      <w:r>
+        <w:rPr>
+          <w:rFonts w:ascii="Consolas" w:eastAsia="Times New Roman" w:hAnsi="Consolas" w:cs="Times New Roman"/>
+          <w:color w:val="569CD6"/>
+          <w:sz w:val="21"/>
+          <w:szCs w:val="21"/>
+        </w:rPr>
+        <w:t>public</w:t>
+      </w:r>
+      <w:r>
+        <w:rPr>
+          <w:rFonts w:ascii="Consolas" w:eastAsia="Times New Roman" w:hAnsi="Consolas" w:cs="Times New Roman"/>
+          <w:color w:val="D4D4D4"/>
+          <w:sz w:val="21"/>
+          <w:szCs w:val="21"/>
+        </w:rPr>
+        <w:t xml:space="preserve"> </w:t>
+      </w:r>
+      <w:r>
+        <w:rPr>
+          <w:rFonts w:ascii="Consolas" w:eastAsia="Times New Roman" w:hAnsi="Consolas" w:cs="Times New Roman"/>
+          <w:color w:val="569CD6"/>
+          <w:sz w:val="21"/>
+          <w:szCs w:val="21"/>
+        </w:rPr>
+        <w:t>class</w:t>
+      </w:r>
+      <w:r>
+        <w:rPr>
+          <w:rFonts w:ascii="Consolas" w:eastAsia="Times New Roman" w:hAnsi="Consolas" w:cs="Times New Roman"/>
+          <w:color w:val="D4D4D4"/>
+          <w:sz w:val="21"/>
+          <w:szCs w:val="21"/>
+        </w:rPr>
+        <w:t xml:space="preserve"> </w:t>
+      </w:r>
+      <w:r>
+        <w:rPr>
+          <w:rFonts w:ascii="Consolas" w:eastAsia="Times New Roman" w:hAnsi="Consolas" w:cs="Times New Roman"/>
+          <w:color w:val="4EC9B0"/>
+          <w:sz w:val="21"/>
+          <w:szCs w:val="21"/>
+        </w:rPr>
+        <w:t>D</w:t>
+      </w:r>
+      <w:r>
+        <w:rPr>
+          <w:rFonts w:ascii="Consolas" w:eastAsia="Times New Roman" w:hAnsi="Consolas" w:cs="Times New Roman"/>
+          <w:color w:val="D4D4D4"/>
+          <w:sz w:val="21"/>
+          <w:szCs w:val="21"/>
+        </w:rPr>
+        <w:t xml:space="preserve"> </w:t>
+      </w:r>
+      <w:r>
+        <w:rPr>
+          <w:rFonts w:ascii="Consolas" w:eastAsia="Times New Roman" w:hAnsi="Consolas" w:cs="Times New Roman"/>
+          <w:color w:val="569CD6"/>
+          <w:sz w:val="21"/>
+          <w:szCs w:val="21"/>
+        </w:rPr>
+        <w:t>extends</w:t>
+      </w:r>
+      <w:r>
+        <w:rPr>
+          <w:rFonts w:ascii="Consolas" w:eastAsia="Times New Roman" w:hAnsi="Consolas" w:cs="Times New Roman"/>
+          <w:color w:val="D4D4D4"/>
+          <w:sz w:val="21"/>
+          <w:szCs w:val="21"/>
+        </w:rPr>
+        <w:t xml:space="preserve"> </w:t>
+      </w:r>
+      <w:r>
+        <w:rPr>
+          <w:rFonts w:ascii="Consolas" w:eastAsia="Times New Roman" w:hAnsi="Consolas" w:cs="Times New Roman"/>
+          <w:color w:val="4EC9B0"/>
+          <w:sz w:val="21"/>
+          <w:szCs w:val="21"/>
+        </w:rPr>
+        <w:t>B</w:t>
+      </w:r>
+      <w:r>
+        <w:rPr>
+          <w:rFonts w:ascii="Consolas" w:eastAsia="Times New Roman" w:hAnsi="Consolas" w:cs="Times New Roman"/>
+          <w:color w:val="D4D4D4"/>
+          <w:sz w:val="21"/>
+          <w:szCs w:val="21"/>
+        </w:rPr>
+        <w:t xml:space="preserve"> {</w:t>
+      </w:r>
+    </w:p>
+    <w:p>
+      <w:pPr>
+        <w:shd w:val="clear" w:color="auto" w:fill="1E1E1E"/>
+        <w:spacing w:after="0" w:line="285" w:lineRule="atLeast"/>
+        <w:rPr>
+          <w:rFonts w:ascii="Consolas" w:eastAsia="Times New Roman" w:hAnsi="Consolas" w:cs="Times New Roman"/>
+          <w:color w:val="D4D4D4"/>
+          <w:sz w:val="21"/>
+          <w:szCs w:val="21"/>
+        </w:rPr>
+      </w:pPr>
+      <w:r>
+        <w:rPr>
+          <w:rFonts w:ascii="Consolas" w:eastAsia="Times New Roman" w:hAnsi="Consolas" w:cs="Times New Roman"/>
+          <w:color w:val="D4D4D4"/>
+          <w:sz w:val="21"/>
+          <w:szCs w:val="21"/>
+        </w:rPr>
+        <w:t xml:space="preserve">    </w:t>
+      </w:r>
+      <w:r>
+        <w:rPr>
+          <w:rFonts w:ascii="Consolas" w:eastAsia="Times New Roman" w:hAnsi="Consolas" w:cs="Times New Roman"/>
+          <w:color w:val="569CD6"/>
+          <w:sz w:val="21"/>
+          <w:szCs w:val="21"/>
+        </w:rPr>
+        <w:t>private</w:t>
+      </w:r>
+      <w:r>
+        <w:rPr>
+          <w:rFonts w:ascii="Consolas" w:eastAsia="Times New Roman" w:hAnsi="Consolas" w:cs="Times New Roman"/>
+          <w:color w:val="D4D4D4"/>
+          <w:sz w:val="21"/>
+          <w:szCs w:val="21"/>
+        </w:rPr>
+        <w:t xml:space="preserve"> </w:t>
+      </w:r>
+      <w:r>
+        <w:rPr>
+          <w:rFonts w:ascii="Consolas" w:eastAsia="Times New Roman" w:hAnsi="Consolas" w:cs="Times New Roman"/>
+          <w:color w:val="4EC9B0"/>
+          <w:sz w:val="21"/>
+          <w:szCs w:val="21"/>
+        </w:rPr>
+        <w:t>double</w:t>
+      </w:r>
+      <w:r>
+        <w:rPr>
+          <w:rFonts w:ascii="Consolas" w:eastAsia="Times New Roman" w:hAnsi="Consolas" w:cs="Times New Roman"/>
+          <w:color w:val="D4D4D4"/>
+          <w:sz w:val="21"/>
+          <w:szCs w:val="21"/>
+        </w:rPr>
+        <w:t xml:space="preserve"> </w:t>
+      </w:r>
+      <w:proofErr w:type="gramStart"/>
+      <w:r>
+        <w:rPr>
+          <w:rFonts w:ascii="Consolas" w:eastAsia="Times New Roman" w:hAnsi="Consolas" w:cs="Times New Roman"/>
+          <w:color w:val="9CDCFE"/>
+          <w:sz w:val="21"/>
+          <w:szCs w:val="21"/>
+        </w:rPr>
+        <w:t>q</w:t>
+      </w:r>
+      <w:r>
+        <w:rPr>
+          <w:rFonts w:ascii="Consolas" w:eastAsia="Times New Roman" w:hAnsi="Consolas" w:cs="Times New Roman"/>
+          <w:color w:val="D4D4D4"/>
+          <w:sz w:val="21"/>
+          <w:szCs w:val="21"/>
+        </w:rPr>
+        <w:t>;</w:t>
+      </w:r>
+      <w:proofErr w:type="gramEnd"/>
+    </w:p>
+    <w:p>
+      <w:pPr>
+        <w:shd w:val="clear" w:color="auto" w:fill="1E1E1E"/>
+        <w:spacing w:after="0" w:line="285" w:lineRule="atLeast"/>
+        <w:rPr>
+          <w:rFonts w:ascii="Consolas" w:eastAsia="Times New Roman" w:hAnsi="Consolas" w:cs="Times New Roman"/>
+          <w:color w:val="D4D4D4"/>
+          <w:sz w:val="21"/>
+          <w:szCs w:val="21"/>
+        </w:rPr>
+      </w:pPr>
+      <w:r>
+        <w:rPr>
+          <w:rFonts w:ascii="Consolas" w:eastAsia="Times New Roman" w:hAnsi="Consolas" w:cs="Times New Roman"/>
+          <w:color w:val="D4D4D4"/>
+          <w:sz w:val="21"/>
+          <w:szCs w:val="21"/>
+        </w:rPr>
+        <w:t xml:space="preserve">    </w:t>
+      </w:r>
+      <w:r>
+        <w:rPr>
+          <w:rFonts w:ascii="Consolas" w:eastAsia="Times New Roman" w:hAnsi="Consolas" w:cs="Times New Roman"/>
+          <w:color w:val="569CD6"/>
+          <w:sz w:val="21"/>
+          <w:szCs w:val="21"/>
+        </w:rPr>
+        <w:t>protected</w:t>
+      </w:r>
+      <w:r>
+        <w:rPr>
+          <w:rFonts w:ascii="Consolas" w:eastAsia="Times New Roman" w:hAnsi="Consolas" w:cs="Times New Roman"/>
+          <w:color w:val="D4D4D4"/>
+          <w:sz w:val="21"/>
+          <w:szCs w:val="21"/>
+        </w:rPr>
+        <w:t xml:space="preserve"> </w:t>
+      </w:r>
+      <w:r>
+        <w:rPr>
+          <w:rFonts w:ascii="Consolas" w:eastAsia="Times New Roman" w:hAnsi="Consolas" w:cs="Times New Roman"/>
+          <w:color w:val="4EC9B0"/>
+          <w:sz w:val="21"/>
+          <w:szCs w:val="21"/>
+        </w:rPr>
+        <w:t>double</w:t>
+      </w:r>
+      <w:r>
+        <w:rPr>
+          <w:rFonts w:ascii="Consolas" w:eastAsia="Times New Roman" w:hAnsi="Consolas" w:cs="Times New Roman"/>
+          <w:color w:val="D4D4D4"/>
+          <w:sz w:val="21"/>
+          <w:szCs w:val="21"/>
+        </w:rPr>
+        <w:t xml:space="preserve"> </w:t>
+      </w:r>
+      <w:proofErr w:type="gramStart"/>
+      <w:r>
+        <w:rPr>
+          <w:rFonts w:ascii="Consolas" w:eastAsia="Times New Roman" w:hAnsi="Consolas" w:cs="Times New Roman"/>
+          <w:color w:val="9CDCFE"/>
+          <w:sz w:val="21"/>
+          <w:szCs w:val="21"/>
+        </w:rPr>
+        <w:t>r</w:t>
+      </w:r>
+      <w:r>
+        <w:rPr>
+          <w:rFonts w:ascii="Consolas" w:eastAsia="Times New Roman" w:hAnsi="Consolas" w:cs="Times New Roman"/>
+          <w:color w:val="D4D4D4"/>
+          <w:sz w:val="21"/>
+          <w:szCs w:val="21"/>
+        </w:rPr>
+        <w:t>;</w:t>
+      </w:r>
+      <w:proofErr w:type="gramEnd"/>
+    </w:p>
+    <w:p>
+      <w:pPr>
+        <w:shd w:val="clear" w:color="auto" w:fill="1E1E1E"/>
+        <w:spacing w:after="0" w:line="285" w:lineRule="atLeast"/>
+        <w:rPr>
+          <w:rFonts w:ascii="Consolas" w:eastAsia="Times New Roman" w:hAnsi="Consolas" w:cs="Times New Roman"/>
+          <w:color w:val="D4D4D4"/>
+          <w:sz w:val="21"/>
+          <w:szCs w:val="21"/>
+        </w:rPr>
+      </w:pPr>
+      <w:r>
+        <w:rPr>
+          <w:rFonts w:ascii="Consolas" w:eastAsia="Times New Roman" w:hAnsi="Consolas" w:cs="Times New Roman"/>
+          <w:color w:val="D4D4D4"/>
+          <w:sz w:val="21"/>
+          <w:szCs w:val="21"/>
+        </w:rPr>
+        <w:t xml:space="preserve">    </w:t>
+      </w:r>
+      <w:r>
+        <w:rPr>
+          <w:rFonts w:ascii="Consolas" w:eastAsia="Times New Roman" w:hAnsi="Consolas" w:cs="Times New Roman"/>
+          <w:color w:val="569CD6"/>
+          <w:sz w:val="21"/>
+          <w:szCs w:val="21"/>
+        </w:rPr>
+        <w:t>public</w:t>
+      </w:r>
+      <w:r>
+        <w:rPr>
+          <w:rFonts w:ascii="Consolas" w:eastAsia="Times New Roman" w:hAnsi="Consolas" w:cs="Times New Roman"/>
+          <w:color w:val="D4D4D4"/>
+          <w:sz w:val="21"/>
+          <w:szCs w:val="21"/>
+        </w:rPr>
+        <w:t xml:space="preserve"> </w:t>
+      </w:r>
+      <w:r>
+        <w:rPr>
+          <w:rFonts w:ascii="Consolas" w:eastAsia="Times New Roman" w:hAnsi="Consolas" w:cs="Times New Roman"/>
+          <w:color w:val="4EC9B0"/>
+          <w:sz w:val="21"/>
+          <w:szCs w:val="21"/>
+        </w:rPr>
+        <w:t>void</w:t>
+      </w:r>
+      <w:r>
+        <w:rPr>
+          <w:rFonts w:ascii="Consolas" w:eastAsia="Times New Roman" w:hAnsi="Consolas" w:cs="Times New Roman"/>
+          <w:color w:val="D4D4D4"/>
+          <w:sz w:val="21"/>
+          <w:szCs w:val="21"/>
+        </w:rPr>
+        <w:t xml:space="preserve"> </w:t>
+      </w:r>
+      <w:proofErr w:type="spellStart"/>
+      <w:r>
+        <w:rPr>
+          <w:rFonts w:ascii="Consolas" w:eastAsia="Times New Roman" w:hAnsi="Consolas" w:cs="Times New Roman"/>
+          <w:color w:val="DCDCAA"/>
+          <w:sz w:val="21"/>
+          <w:szCs w:val="21"/>
+        </w:rPr>
+        <w:t>setQ</w:t>
+      </w:r>
+      <w:proofErr w:type="spellEnd"/>
+      <w:r>
+        <w:rPr>
+          <w:rFonts w:ascii="Consolas" w:eastAsia="Times New Roman" w:hAnsi="Consolas" w:cs="Times New Roman"/>
+          <w:color w:val="D4D4D4"/>
+          <w:sz w:val="21"/>
+          <w:szCs w:val="21"/>
+        </w:rPr>
+        <w:t>(</w:t>
+      </w:r>
+      <w:r>
+        <w:rPr>
+          <w:rFonts w:ascii="Consolas" w:eastAsia="Times New Roman" w:hAnsi="Consolas" w:cs="Times New Roman"/>
+          <w:color w:val="4EC9B0"/>
+          <w:sz w:val="21"/>
+          <w:szCs w:val="21"/>
+        </w:rPr>
+        <w:t>double</w:t>
+      </w:r>
+      <w:r>
+        <w:rPr>
+          <w:rFonts w:ascii="Consolas" w:eastAsia="Times New Roman" w:hAnsi="Consolas" w:cs="Times New Roman"/>
+          <w:color w:val="D4D4D4"/>
+          <w:sz w:val="21"/>
+          <w:szCs w:val="21"/>
+        </w:rPr>
+        <w:t xml:space="preserve"> </w:t>
+      </w:r>
+      <w:r>
+        <w:rPr>
+          <w:rFonts w:ascii="Consolas" w:eastAsia="Times New Roman" w:hAnsi="Consolas" w:cs="Times New Roman"/>
+          <w:color w:val="9CDCFE"/>
+          <w:sz w:val="21"/>
+          <w:szCs w:val="21"/>
+        </w:rPr>
+        <w:t>q</w:t>
+      </w:r>
+      <w:r>
+        <w:rPr>
+          <w:rFonts w:ascii="Consolas" w:eastAsia="Times New Roman" w:hAnsi="Consolas" w:cs="Times New Roman"/>
+          <w:color w:val="D4D4D4"/>
+          <w:sz w:val="21"/>
+          <w:szCs w:val="21"/>
+        </w:rPr>
+        <w:t>) {</w:t>
+      </w:r>
+    </w:p>
+    <w:p>
+      <w:pPr>
+        <w:shd w:val="clear" w:color="auto" w:fill="1E1E1E"/>
+        <w:spacing w:after="0" w:line="285" w:lineRule="atLeast"/>
+        <w:rPr>
+          <w:rFonts w:ascii="Consolas" w:eastAsia="Times New Roman" w:hAnsi="Consolas" w:cs="Times New Roman"/>
+          <w:color w:val="D4D4D4"/>
+          <w:sz w:val="21"/>
+          <w:szCs w:val="21"/>
+        </w:rPr>
+      </w:pPr>
+      <w:r>
+        <w:rPr>
+          <w:rFonts w:ascii="Consolas" w:eastAsia="Times New Roman" w:hAnsi="Consolas" w:cs="Times New Roman"/>
+          <w:color w:val="D4D4D4"/>
+          <w:sz w:val="21"/>
+          <w:szCs w:val="21"/>
+        </w:rPr>
+        <w:t xml:space="preserve">        </w:t>
+      </w:r>
+      <w:proofErr w:type="spellStart"/>
+      <w:r>
+        <w:rPr>
+          <w:rFonts w:ascii="Consolas" w:eastAsia="Times New Roman" w:hAnsi="Consolas" w:cs="Times New Roman"/>
+          <w:color w:val="569CD6"/>
+          <w:sz w:val="21"/>
+          <w:szCs w:val="21"/>
+        </w:rPr>
+        <w:t>this</w:t>
+      </w:r>
+      <w:r>
+        <w:rPr>
+          <w:rFonts w:ascii="Consolas" w:eastAsia="Times New Roman" w:hAnsi="Consolas" w:cs="Times New Roman"/>
+          <w:color w:val="D4D4D4"/>
+          <w:sz w:val="21"/>
+          <w:szCs w:val="21"/>
+        </w:rPr>
+        <w:t>.</w:t>
+      </w:r>
+      <w:r>
+        <w:rPr>
+          <w:rFonts w:ascii="Consolas" w:eastAsia="Times New Roman" w:hAnsi="Consolas" w:cs="Times New Roman"/>
+          <w:color w:val="9CDCFE"/>
+          <w:sz w:val="21"/>
+          <w:szCs w:val="21"/>
+        </w:rPr>
+        <w:t>q</w:t>
+      </w:r>
+      <w:proofErr w:type="spellEnd"/>
+      <w:r>
+        <w:rPr>
+          <w:rFonts w:ascii="Consolas" w:eastAsia="Times New Roman" w:hAnsi="Consolas" w:cs="Times New Roman"/>
+          <w:color w:val="D4D4D4"/>
+          <w:sz w:val="21"/>
+          <w:szCs w:val="21"/>
+        </w:rPr>
+        <w:t xml:space="preserve"> = </w:t>
+      </w:r>
+      <w:proofErr w:type="gramStart"/>
+      <w:r>
+        <w:rPr>
+          <w:rFonts w:ascii="Consolas" w:eastAsia="Times New Roman" w:hAnsi="Consolas" w:cs="Times New Roman"/>
+          <w:color w:val="9CDCFE"/>
+          <w:sz w:val="21"/>
+          <w:szCs w:val="21"/>
+        </w:rPr>
+        <w:t>q</w:t>
+      </w:r>
+      <w:r>
+        <w:rPr>
+          <w:rFonts w:ascii="Consolas" w:eastAsia="Times New Roman" w:hAnsi="Consolas" w:cs="Times New Roman"/>
+          <w:color w:val="D4D4D4"/>
+          <w:sz w:val="21"/>
+          <w:szCs w:val="21"/>
+        </w:rPr>
+        <w:t>;</w:t>
+      </w:r>
+      <w:proofErr w:type="gramEnd"/>
+    </w:p>
+    <w:p>
+      <w:pPr>
+        <w:shd w:val="clear" w:color="auto" w:fill="1E1E1E"/>
+        <w:spacing w:after="0" w:line="285" w:lineRule="atLeast"/>
+        <w:rPr>
+          <w:rFonts w:ascii="Consolas" w:eastAsia="Times New Roman" w:hAnsi="Consolas" w:cs="Times New Roman"/>
+          <w:color w:val="D4D4D4"/>
+          <w:sz w:val="21"/>
+          <w:szCs w:val="21"/>
+        </w:rPr>
+      </w:pPr>
+      <w:r>
+        <w:rPr>
+          <w:rFonts w:ascii="Consolas" w:eastAsia="Times New Roman" w:hAnsi="Consolas" w:cs="Times New Roman"/>
+          <w:color w:val="D4D4D4"/>
+          <w:sz w:val="21"/>
+          <w:szCs w:val="21"/>
+        </w:rPr>
+        <w:t>    }</w:t>
+      </w:r>
+    </w:p>
+    <w:p>
+      <w:pPr>
+        <w:shd w:val="clear" w:color="auto" w:fill="1E1E1E"/>
+        <w:spacing w:after="0" w:line="285" w:lineRule="atLeast"/>
+        <w:rPr>
+          <w:rFonts w:ascii="Consolas" w:eastAsia="Times New Roman" w:hAnsi="Consolas" w:cs="Times New Roman"/>
+          <w:color w:val="D4D4D4"/>
+          <w:sz w:val="21"/>
+          <w:szCs w:val="21"/>
+        </w:rPr>
+      </w:pPr>
+      <w:r>
+        <w:rPr>
+          <w:rFonts w:ascii="Consolas" w:eastAsia="Times New Roman" w:hAnsi="Consolas" w:cs="Times New Roman"/>
+          <w:color w:val="D4D4D4"/>
+          <w:sz w:val="21"/>
+          <w:szCs w:val="21"/>
+        </w:rPr>
+        <w:t xml:space="preserve">    </w:t>
+      </w:r>
+      <w:r>
+        <w:rPr>
+          <w:rFonts w:ascii="Consolas" w:eastAsia="Times New Roman" w:hAnsi="Consolas" w:cs="Times New Roman"/>
+          <w:color w:val="569CD6"/>
+          <w:sz w:val="21"/>
+          <w:szCs w:val="21"/>
+        </w:rPr>
+        <w:t>public</w:t>
+      </w:r>
+      <w:r>
+        <w:rPr>
+          <w:rFonts w:ascii="Consolas" w:eastAsia="Times New Roman" w:hAnsi="Consolas" w:cs="Times New Roman"/>
+          <w:color w:val="D4D4D4"/>
+          <w:sz w:val="21"/>
+          <w:szCs w:val="21"/>
+        </w:rPr>
+        <w:t xml:space="preserve"> </w:t>
+      </w:r>
+      <w:r>
+        <w:rPr>
+          <w:rFonts w:ascii="Consolas" w:eastAsia="Times New Roman" w:hAnsi="Consolas" w:cs="Times New Roman"/>
+          <w:color w:val="4EC9B0"/>
+          <w:sz w:val="21"/>
+          <w:szCs w:val="21"/>
+        </w:rPr>
+        <w:t>void</w:t>
+      </w:r>
+      <w:r>
+        <w:rPr>
+          <w:rFonts w:ascii="Consolas" w:eastAsia="Times New Roman" w:hAnsi="Consolas" w:cs="Times New Roman"/>
+          <w:color w:val="D4D4D4"/>
+          <w:sz w:val="21"/>
+          <w:szCs w:val="21"/>
+        </w:rPr>
+        <w:t xml:space="preserve"> </w:t>
+      </w:r>
+      <w:proofErr w:type="spellStart"/>
+      <w:r>
+        <w:rPr>
+          <w:rFonts w:ascii="Consolas" w:eastAsia="Times New Roman" w:hAnsi="Consolas" w:cs="Times New Roman"/>
+          <w:color w:val="DCDCAA"/>
+          <w:sz w:val="21"/>
+          <w:szCs w:val="21"/>
+        </w:rPr>
+        <w:t>setR</w:t>
+      </w:r>
+      <w:proofErr w:type="spellEnd"/>
+      <w:r>
+        <w:rPr>
+          <w:rFonts w:ascii="Consolas" w:eastAsia="Times New Roman" w:hAnsi="Consolas" w:cs="Times New Roman"/>
+          <w:color w:val="D4D4D4"/>
+          <w:sz w:val="21"/>
+          <w:szCs w:val="21"/>
+        </w:rPr>
+        <w:t>(</w:t>
+      </w:r>
+      <w:r>
+        <w:rPr>
+          <w:rFonts w:ascii="Consolas" w:eastAsia="Times New Roman" w:hAnsi="Consolas" w:cs="Times New Roman"/>
+          <w:color w:val="4EC9B0"/>
+          <w:sz w:val="21"/>
+          <w:szCs w:val="21"/>
+        </w:rPr>
+        <w:t>double</w:t>
+      </w:r>
+      <w:r>
+        <w:rPr>
+          <w:rFonts w:ascii="Consolas" w:eastAsia="Times New Roman" w:hAnsi="Consolas" w:cs="Times New Roman"/>
+          <w:color w:val="D4D4D4"/>
+          <w:sz w:val="21"/>
+          <w:szCs w:val="21"/>
+        </w:rPr>
+        <w:t xml:space="preserve"> </w:t>
+      </w:r>
+      <w:r>
+        <w:rPr>
+          <w:rFonts w:ascii="Consolas" w:eastAsia="Times New Roman" w:hAnsi="Consolas" w:cs="Times New Roman"/>
+          <w:color w:val="9CDCFE"/>
+          <w:sz w:val="21"/>
+          <w:szCs w:val="21"/>
+        </w:rPr>
+        <w:t>r</w:t>
+      </w:r>
+      <w:r>
+        <w:rPr>
+          <w:rFonts w:ascii="Consolas" w:eastAsia="Times New Roman" w:hAnsi="Consolas" w:cs="Times New Roman"/>
+          <w:color w:val="D4D4D4"/>
+          <w:sz w:val="21"/>
+          <w:szCs w:val="21"/>
+        </w:rPr>
+        <w:t>) {</w:t>
+      </w:r>
+    </w:p>
+    <w:p>
+      <w:pPr>
+        <w:shd w:val="clear" w:color="auto" w:fill="1E1E1E"/>
+        <w:spacing w:after="0" w:line="285" w:lineRule="atLeast"/>
+        <w:rPr>
+          <w:rFonts w:ascii="Consolas" w:eastAsia="Times New Roman" w:hAnsi="Consolas" w:cs="Times New Roman"/>
+          <w:color w:val="D4D4D4"/>
+          <w:sz w:val="21"/>
+          <w:szCs w:val="21"/>
+        </w:rPr>
+      </w:pPr>
+      <w:r>
+        <w:rPr>
+          <w:rFonts w:ascii="Consolas" w:eastAsia="Times New Roman" w:hAnsi="Consolas" w:cs="Times New Roman"/>
+          <w:color w:val="D4D4D4"/>
+          <w:sz w:val="21"/>
+          <w:szCs w:val="21"/>
+        </w:rPr>
+        <w:t xml:space="preserve">        </w:t>
+      </w:r>
+      <w:proofErr w:type="spellStart"/>
+      <w:r>
+        <w:rPr>
+          <w:rFonts w:ascii="Consolas" w:eastAsia="Times New Roman" w:hAnsi="Consolas" w:cs="Times New Roman"/>
+          <w:color w:val="569CD6"/>
+          <w:sz w:val="21"/>
+          <w:szCs w:val="21"/>
+        </w:rPr>
+        <w:t>this</w:t>
+      </w:r>
+      <w:r>
+        <w:rPr>
+          <w:rFonts w:ascii="Consolas" w:eastAsia="Times New Roman" w:hAnsi="Consolas" w:cs="Times New Roman"/>
+          <w:color w:val="D4D4D4"/>
+          <w:sz w:val="21"/>
+          <w:szCs w:val="21"/>
+        </w:rPr>
+        <w:t>.</w:t>
+      </w:r>
+      <w:r>
+        <w:rPr>
+          <w:rFonts w:ascii="Consolas" w:eastAsia="Times New Roman" w:hAnsi="Consolas" w:cs="Times New Roman"/>
+          <w:color w:val="9CDCFE"/>
+          <w:sz w:val="21"/>
+          <w:szCs w:val="21"/>
+        </w:rPr>
+        <w:t>r</w:t>
+      </w:r>
+      <w:proofErr w:type="spellEnd"/>
+      <w:r>
+        <w:rPr>
+          <w:rFonts w:ascii="Consolas" w:eastAsia="Times New Roman" w:hAnsi="Consolas" w:cs="Times New Roman"/>
+          <w:color w:val="D4D4D4"/>
+          <w:sz w:val="21"/>
+          <w:szCs w:val="21"/>
+        </w:rPr>
+        <w:t xml:space="preserve"> = </w:t>
+      </w:r>
+      <w:proofErr w:type="gramStart"/>
+      <w:r>
+        <w:rPr>
+          <w:rFonts w:ascii="Consolas" w:eastAsia="Times New Roman" w:hAnsi="Consolas" w:cs="Times New Roman"/>
+          <w:color w:val="9CDCFE"/>
+          <w:sz w:val="21"/>
+          <w:szCs w:val="21"/>
+        </w:rPr>
+        <w:t>r</w:t>
+      </w:r>
+      <w:r>
+        <w:rPr>
+          <w:rFonts w:ascii="Consolas" w:eastAsia="Times New Roman" w:hAnsi="Consolas" w:cs="Times New Roman"/>
+          <w:color w:val="D4D4D4"/>
+          <w:sz w:val="21"/>
+          <w:szCs w:val="21"/>
+        </w:rPr>
+        <w:t>;</w:t>
+      </w:r>
+      <w:proofErr w:type="gramEnd"/>
+    </w:p>
+    <w:p>
+      <w:pPr>
+        <w:shd w:val="clear" w:color="auto" w:fill="1E1E1E"/>
+        <w:spacing w:after="0" w:line="285" w:lineRule="atLeast"/>
+        <w:rPr>
+          <w:rFonts w:ascii="Consolas" w:eastAsia="Times New Roman" w:hAnsi="Consolas" w:cs="Times New Roman"/>
+          <w:color w:val="D4D4D4"/>
+          <w:sz w:val="21"/>
+          <w:szCs w:val="21"/>
+        </w:rPr>
+      </w:pPr>
+      <w:r>
+        <w:rPr>
+          <w:rFonts w:ascii="Consolas" w:eastAsia="Times New Roman" w:hAnsi="Consolas" w:cs="Times New Roman"/>
+          <w:color w:val="D4D4D4"/>
+          <w:sz w:val="21"/>
+          <w:szCs w:val="21"/>
+        </w:rPr>
+        <w:t>    }</w:t>
+      </w:r>
+    </w:p>
+    <w:p>
+      <w:pPr>
+        <w:shd w:val="clear" w:color="auto" w:fill="1E1E1E"/>
+        <w:spacing w:after="0" w:line="285" w:lineRule="atLeast"/>
+        <w:rPr>
+          <w:rFonts w:ascii="Consolas" w:eastAsia="Times New Roman" w:hAnsi="Consolas" w:cs="Times New Roman"/>
+          <w:color w:val="D4D4D4"/>
+          <w:sz w:val="21"/>
+          <w:szCs w:val="21"/>
+        </w:rPr>
+      </w:pPr>
+      <w:r>
+        <w:rPr>
+          <w:rFonts w:ascii="Consolas" w:eastAsia="Times New Roman" w:hAnsi="Consolas" w:cs="Times New Roman"/>
+          <w:color w:val="D4D4D4"/>
+          <w:sz w:val="21"/>
+          <w:szCs w:val="21"/>
+        </w:rPr>
+        <w:t xml:space="preserve">    </w:t>
+      </w:r>
+      <w:r>
+        <w:rPr>
+          <w:rFonts w:ascii="Consolas" w:eastAsia="Times New Roman" w:hAnsi="Consolas" w:cs="Times New Roman"/>
+          <w:color w:val="569CD6"/>
+          <w:sz w:val="21"/>
+          <w:szCs w:val="21"/>
+        </w:rPr>
+        <w:t>public</w:t>
+      </w:r>
+      <w:r>
+        <w:rPr>
+          <w:rFonts w:ascii="Consolas" w:eastAsia="Times New Roman" w:hAnsi="Consolas" w:cs="Times New Roman"/>
+          <w:color w:val="D4D4D4"/>
+          <w:sz w:val="21"/>
+          <w:szCs w:val="21"/>
+        </w:rPr>
+        <w:t xml:space="preserve"> </w:t>
+      </w:r>
+      <w:r>
+        <w:rPr>
+          <w:rFonts w:ascii="Consolas" w:eastAsia="Times New Roman" w:hAnsi="Consolas" w:cs="Times New Roman"/>
+          <w:color w:val="4EC9B0"/>
+          <w:sz w:val="21"/>
+          <w:szCs w:val="21"/>
+        </w:rPr>
+        <w:t>double</w:t>
+      </w:r>
+      <w:r>
+        <w:rPr>
+          <w:rFonts w:ascii="Consolas" w:eastAsia="Times New Roman" w:hAnsi="Consolas" w:cs="Times New Roman"/>
+          <w:color w:val="D4D4D4"/>
+          <w:sz w:val="21"/>
+          <w:szCs w:val="21"/>
+        </w:rPr>
+        <w:t xml:space="preserve"> </w:t>
+      </w:r>
+      <w:proofErr w:type="spellStart"/>
+      <w:r>
+        <w:rPr>
+          <w:rFonts w:ascii="Consolas" w:eastAsia="Times New Roman" w:hAnsi="Consolas" w:cs="Times New Roman"/>
+          <w:color w:val="DCDCAA"/>
+          <w:sz w:val="21"/>
+          <w:szCs w:val="21"/>
+        </w:rPr>
+        <w:t>getQ</w:t>
+      </w:r>
+      <w:proofErr w:type="spellEnd"/>
+      <w:r>
+        <w:rPr>
+          <w:rFonts w:ascii="Consolas" w:eastAsia="Times New Roman" w:hAnsi="Consolas" w:cs="Times New Roman"/>
+          <w:color w:val="D4D4D4"/>
+          <w:sz w:val="21"/>
+          <w:szCs w:val="21"/>
+        </w:rPr>
+        <w:t>() {</w:t>
+      </w:r>
+    </w:p>
+    <w:p>
+      <w:pPr>
+        <w:shd w:val="clear" w:color="auto" w:fill="1E1E1E"/>
+        <w:spacing w:after="0" w:line="285" w:lineRule="atLeast"/>
+        <w:rPr>
+          <w:rFonts w:ascii="Consolas" w:eastAsia="Times New Roman" w:hAnsi="Consolas" w:cs="Times New Roman"/>
+          <w:color w:val="D4D4D4"/>
+          <w:sz w:val="21"/>
+          <w:szCs w:val="21"/>
+        </w:rPr>
+      </w:pPr>
+      <w:r>
+        <w:rPr>
+          <w:rFonts w:ascii="Consolas" w:eastAsia="Times New Roman" w:hAnsi="Consolas" w:cs="Times New Roman"/>
+          <w:color w:val="D4D4D4"/>
+          <w:sz w:val="21"/>
+          <w:szCs w:val="21"/>
+        </w:rPr>
+        <w:t xml:space="preserve">        </w:t>
+      </w:r>
+      <w:r>
+        <w:rPr>
+          <w:rFonts w:ascii="Consolas" w:eastAsia="Times New Roman" w:hAnsi="Consolas" w:cs="Times New Roman"/>
+          <w:color w:val="C586C0"/>
+          <w:sz w:val="21"/>
+          <w:szCs w:val="21"/>
+        </w:rPr>
+        <w:t>return</w:t>
+      </w:r>
+      <w:r>
+        <w:rPr>
+          <w:rFonts w:ascii="Consolas" w:eastAsia="Times New Roman" w:hAnsi="Consolas" w:cs="Times New Roman"/>
+          <w:color w:val="D4D4D4"/>
+          <w:sz w:val="21"/>
+          <w:szCs w:val="21"/>
+        </w:rPr>
+        <w:t xml:space="preserve"> </w:t>
+      </w:r>
+      <w:proofErr w:type="gramStart"/>
+      <w:r>
+        <w:rPr>
+          <w:rFonts w:ascii="Consolas" w:eastAsia="Times New Roman" w:hAnsi="Consolas" w:cs="Times New Roman"/>
+          <w:color w:val="9CDCFE"/>
+          <w:sz w:val="21"/>
+          <w:szCs w:val="21"/>
+        </w:rPr>
+        <w:t>q</w:t>
+      </w:r>
+      <w:r>
+        <w:rPr>
+          <w:rFonts w:ascii="Consolas" w:eastAsia="Times New Roman" w:hAnsi="Consolas" w:cs="Times New Roman"/>
+          <w:color w:val="D4D4D4"/>
+          <w:sz w:val="21"/>
+          <w:szCs w:val="21"/>
+        </w:rPr>
+        <w:t>;</w:t>
+      </w:r>
+      <w:proofErr w:type="gramEnd"/>
+    </w:p>
+    <w:p>
+      <w:pPr>
+        <w:shd w:val="clear" w:color="auto" w:fill="1E1E1E"/>
+        <w:spacing w:after="0" w:line="285" w:lineRule="atLeast"/>
+        <w:rPr>
+          <w:rFonts w:ascii="Consolas" w:eastAsia="Times New Roman" w:hAnsi="Consolas" w:cs="Times New Roman"/>
+          <w:color w:val="D4D4D4"/>
+          <w:sz w:val="21"/>
+          <w:szCs w:val="21"/>
+        </w:rPr>
+      </w:pPr>
+      <w:r>
+        <w:rPr>
+          <w:rFonts w:ascii="Consolas" w:eastAsia="Times New Roman" w:hAnsi="Consolas" w:cs="Times New Roman"/>
+          <w:color w:val="D4D4D4"/>
+          <w:sz w:val="21"/>
+          <w:szCs w:val="21"/>
+        </w:rPr>
+        <w:lastRenderedPageBreak/>
+        <w:t>    }</w:t>
+      </w:r>
+    </w:p>
+    <w:p>
+      <w:pPr>
+        <w:shd w:val="clear" w:color="auto" w:fill="1E1E1E"/>
+        <w:spacing w:after="0" w:line="285" w:lineRule="atLeast"/>
+        <w:rPr>
+          <w:rFonts w:ascii="Consolas" w:eastAsia="Times New Roman" w:hAnsi="Consolas" w:cs="Times New Roman"/>
+          <w:color w:val="D4D4D4"/>
+          <w:sz w:val="21"/>
+          <w:szCs w:val="21"/>
+        </w:rPr>
+      </w:pPr>
+      <w:r>
+        <w:rPr>
+          <w:rFonts w:ascii="Consolas" w:eastAsia="Times New Roman" w:hAnsi="Consolas" w:cs="Times New Roman"/>
+          <w:color w:val="D4D4D4"/>
+          <w:sz w:val="21"/>
+          <w:szCs w:val="21"/>
+        </w:rPr>
+        <w:t xml:space="preserve">    </w:t>
+      </w:r>
+      <w:r>
+        <w:rPr>
+          <w:rFonts w:ascii="Consolas" w:eastAsia="Times New Roman" w:hAnsi="Consolas" w:cs="Times New Roman"/>
+          <w:color w:val="569CD6"/>
+          <w:sz w:val="21"/>
+          <w:szCs w:val="21"/>
+        </w:rPr>
+        <w:t>public</w:t>
+      </w:r>
+      <w:r>
+        <w:rPr>
+          <w:rFonts w:ascii="Consolas" w:eastAsia="Times New Roman" w:hAnsi="Consolas" w:cs="Times New Roman"/>
+          <w:color w:val="D4D4D4"/>
+          <w:sz w:val="21"/>
+          <w:szCs w:val="21"/>
+        </w:rPr>
+        <w:t xml:space="preserve"> </w:t>
+      </w:r>
+      <w:r>
+        <w:rPr>
+          <w:rFonts w:ascii="Consolas" w:eastAsia="Times New Roman" w:hAnsi="Consolas" w:cs="Times New Roman"/>
+          <w:color w:val="4EC9B0"/>
+          <w:sz w:val="21"/>
+          <w:szCs w:val="21"/>
+        </w:rPr>
+        <w:t>double</w:t>
+      </w:r>
+      <w:r>
+        <w:rPr>
+          <w:rFonts w:ascii="Consolas" w:eastAsia="Times New Roman" w:hAnsi="Consolas" w:cs="Times New Roman"/>
+          <w:color w:val="D4D4D4"/>
+          <w:sz w:val="21"/>
+          <w:szCs w:val="21"/>
+        </w:rPr>
+        <w:t xml:space="preserve"> </w:t>
+      </w:r>
+      <w:proofErr w:type="spellStart"/>
+      <w:r>
+        <w:rPr>
+          <w:rFonts w:ascii="Consolas" w:eastAsia="Times New Roman" w:hAnsi="Consolas" w:cs="Times New Roman"/>
+          <w:color w:val="DCDCAA"/>
+          <w:sz w:val="21"/>
+          <w:szCs w:val="21"/>
+        </w:rPr>
+        <w:t>getR</w:t>
+      </w:r>
+      <w:proofErr w:type="spellEnd"/>
+      <w:r>
+        <w:rPr>
+          <w:rFonts w:ascii="Consolas" w:eastAsia="Times New Roman" w:hAnsi="Consolas" w:cs="Times New Roman"/>
+          <w:color w:val="D4D4D4"/>
+          <w:sz w:val="21"/>
+          <w:szCs w:val="21"/>
+        </w:rPr>
+        <w:t>() {</w:t>
+      </w:r>
+    </w:p>
+    <w:p>
+      <w:pPr>
+        <w:shd w:val="clear" w:color="auto" w:fill="1E1E1E"/>
+        <w:spacing w:after="0" w:line="285" w:lineRule="atLeast"/>
+        <w:rPr>
+          <w:rFonts w:ascii="Consolas" w:eastAsia="Times New Roman" w:hAnsi="Consolas" w:cs="Times New Roman"/>
+          <w:color w:val="D4D4D4"/>
+          <w:sz w:val="21"/>
+          <w:szCs w:val="21"/>
+        </w:rPr>
+      </w:pPr>
+      <w:r>
+        <w:rPr>
+          <w:rFonts w:ascii="Consolas" w:eastAsia="Times New Roman" w:hAnsi="Consolas" w:cs="Times New Roman"/>
+          <w:color w:val="D4D4D4"/>
+          <w:sz w:val="21"/>
+          <w:szCs w:val="21"/>
+        </w:rPr>
+        <w:t xml:space="preserve">        </w:t>
+      </w:r>
+      <w:r>
+        <w:rPr>
+          <w:rFonts w:ascii="Consolas" w:eastAsia="Times New Roman" w:hAnsi="Consolas" w:cs="Times New Roman"/>
+          <w:color w:val="C586C0"/>
+          <w:sz w:val="21"/>
+          <w:szCs w:val="21"/>
+        </w:rPr>
+        <w:t>return</w:t>
+      </w:r>
+      <w:r>
+        <w:rPr>
+          <w:rFonts w:ascii="Consolas" w:eastAsia="Times New Roman" w:hAnsi="Consolas" w:cs="Times New Roman"/>
+          <w:color w:val="D4D4D4"/>
+          <w:sz w:val="21"/>
+          <w:szCs w:val="21"/>
+        </w:rPr>
+        <w:t xml:space="preserve"> </w:t>
+      </w:r>
+      <w:proofErr w:type="gramStart"/>
+      <w:r>
+        <w:rPr>
+          <w:rFonts w:ascii="Consolas" w:eastAsia="Times New Roman" w:hAnsi="Consolas" w:cs="Times New Roman"/>
+          <w:color w:val="9CDCFE"/>
+          <w:sz w:val="21"/>
+          <w:szCs w:val="21"/>
+        </w:rPr>
+        <w:t>r</w:t>
+      </w:r>
+      <w:r>
+        <w:rPr>
+          <w:rFonts w:ascii="Consolas" w:eastAsia="Times New Roman" w:hAnsi="Consolas" w:cs="Times New Roman"/>
+          <w:color w:val="D4D4D4"/>
+          <w:sz w:val="21"/>
+          <w:szCs w:val="21"/>
+        </w:rPr>
+        <w:t>;</w:t>
+      </w:r>
+      <w:proofErr w:type="gramEnd"/>
+    </w:p>
+    <w:p>
+      <w:pPr>
+        <w:shd w:val="clear" w:color="auto" w:fill="1E1E1E"/>
+        <w:spacing w:after="0" w:line="285" w:lineRule="atLeast"/>
+        <w:rPr>
+          <w:rFonts w:ascii="Consolas" w:eastAsia="Times New Roman" w:hAnsi="Consolas" w:cs="Times New Roman"/>
+          <w:color w:val="D4D4D4"/>
+          <w:sz w:val="21"/>
+          <w:szCs w:val="21"/>
+        </w:rPr>
+      </w:pPr>
+      <w:r>
+        <w:rPr>
+          <w:rFonts w:ascii="Consolas" w:eastAsia="Times New Roman" w:hAnsi="Consolas" w:cs="Times New Roman"/>
+          <w:color w:val="D4D4D4"/>
+          <w:sz w:val="21"/>
+          <w:szCs w:val="21"/>
+        </w:rPr>
+        <w:t>    }</w:t>
+      </w:r>
+    </w:p>
+    <w:p>
+      <w:pPr>
+        <w:shd w:val="clear" w:color="auto" w:fill="1E1E1E"/>
+        <w:spacing w:after="0" w:line="285" w:lineRule="atLeast"/>
+        <w:rPr>
+          <w:rFonts w:ascii="Consolas" w:eastAsia="Times New Roman" w:hAnsi="Consolas" w:cs="Times New Roman"/>
+          <w:color w:val="D4D4D4"/>
+          <w:sz w:val="21"/>
+          <w:szCs w:val="21"/>
+        </w:rPr>
+      </w:pPr>
+      <w:r>
+        <w:rPr>
+          <w:rFonts w:ascii="Consolas" w:eastAsia="Times New Roman" w:hAnsi="Consolas" w:cs="Times New Roman"/>
+          <w:color w:val="D4D4D4"/>
+          <w:sz w:val="21"/>
+          <w:szCs w:val="21"/>
+        </w:rPr>
+        <w:t xml:space="preserve">    </w:t>
+      </w:r>
+      <w:r>
+        <w:rPr>
+          <w:rFonts w:ascii="Consolas" w:eastAsia="Times New Roman" w:hAnsi="Consolas" w:cs="Times New Roman"/>
+          <w:color w:val="569CD6"/>
+          <w:sz w:val="21"/>
+          <w:szCs w:val="21"/>
+        </w:rPr>
+        <w:t>public</w:t>
+      </w:r>
+      <w:r>
+        <w:rPr>
+          <w:rFonts w:ascii="Consolas" w:eastAsia="Times New Roman" w:hAnsi="Consolas" w:cs="Times New Roman"/>
+          <w:color w:val="D4D4D4"/>
+          <w:sz w:val="21"/>
+          <w:szCs w:val="21"/>
+        </w:rPr>
+        <w:t xml:space="preserve"> </w:t>
+      </w:r>
+      <w:r>
+        <w:rPr>
+          <w:rFonts w:ascii="Consolas" w:eastAsia="Times New Roman" w:hAnsi="Consolas" w:cs="Times New Roman"/>
+          <w:color w:val="4EC9B0"/>
+          <w:sz w:val="21"/>
+          <w:szCs w:val="21"/>
+        </w:rPr>
+        <w:t>double</w:t>
+      </w:r>
+      <w:r>
+        <w:rPr>
+          <w:rFonts w:ascii="Consolas" w:eastAsia="Times New Roman" w:hAnsi="Consolas" w:cs="Times New Roman"/>
+          <w:color w:val="D4D4D4"/>
+          <w:sz w:val="21"/>
+          <w:szCs w:val="21"/>
+        </w:rPr>
+        <w:t xml:space="preserve"> </w:t>
+      </w:r>
+      <w:r>
+        <w:rPr>
+          <w:rFonts w:ascii="Consolas" w:eastAsia="Times New Roman" w:hAnsi="Consolas" w:cs="Times New Roman"/>
+          <w:color w:val="DCDCAA"/>
+          <w:sz w:val="21"/>
+          <w:szCs w:val="21"/>
+        </w:rPr>
+        <w:t>calc</w:t>
+      </w:r>
+      <w:r>
+        <w:rPr>
+          <w:rFonts w:ascii="Consolas" w:eastAsia="Times New Roman" w:hAnsi="Consolas" w:cs="Times New Roman"/>
+          <w:color w:val="D4D4D4"/>
+          <w:sz w:val="21"/>
+          <w:szCs w:val="21"/>
+        </w:rPr>
+        <w:t>() {</w:t>
+      </w:r>
+    </w:p>
+    <w:p>
+      <w:pPr>
+        <w:shd w:val="clear" w:color="auto" w:fill="1E1E1E"/>
+        <w:spacing w:after="0" w:line="285" w:lineRule="atLeast"/>
+        <w:rPr>
+          <w:rFonts w:ascii="Consolas" w:eastAsia="Times New Roman" w:hAnsi="Consolas" w:cs="Times New Roman"/>
+          <w:color w:val="D4D4D4"/>
+          <w:sz w:val="21"/>
+          <w:szCs w:val="21"/>
+        </w:rPr>
+      </w:pPr>
+      <w:r>
+        <w:rPr>
+          <w:rFonts w:ascii="Consolas" w:eastAsia="Times New Roman" w:hAnsi="Consolas" w:cs="Times New Roman"/>
+          <w:color w:val="D4D4D4"/>
+          <w:sz w:val="21"/>
+          <w:szCs w:val="21"/>
+        </w:rPr>
+        <w:t xml:space="preserve">        </w:t>
+      </w:r>
+      <w:r>
+        <w:rPr>
+          <w:rFonts w:ascii="Consolas" w:eastAsia="Times New Roman" w:hAnsi="Consolas" w:cs="Times New Roman"/>
+          <w:color w:val="C586C0"/>
+          <w:sz w:val="21"/>
+          <w:szCs w:val="21"/>
+        </w:rPr>
+        <w:t>return</w:t>
+      </w:r>
+      <w:r>
+        <w:rPr>
+          <w:rFonts w:ascii="Consolas" w:eastAsia="Times New Roman" w:hAnsi="Consolas" w:cs="Times New Roman"/>
+          <w:color w:val="D4D4D4"/>
+          <w:sz w:val="21"/>
+          <w:szCs w:val="21"/>
+        </w:rPr>
+        <w:t xml:space="preserve"> </w:t>
+      </w:r>
+      <w:r>
+        <w:rPr>
+          <w:rFonts w:ascii="Consolas" w:eastAsia="Times New Roman" w:hAnsi="Consolas" w:cs="Times New Roman"/>
+          <w:color w:val="9CDCFE"/>
+          <w:sz w:val="21"/>
+          <w:szCs w:val="21"/>
+        </w:rPr>
+        <w:t>r</w:t>
+      </w:r>
+      <w:r>
+        <w:rPr>
+          <w:rFonts w:ascii="Consolas" w:eastAsia="Times New Roman" w:hAnsi="Consolas" w:cs="Times New Roman"/>
+          <w:color w:val="D4D4D4"/>
+          <w:sz w:val="21"/>
+          <w:szCs w:val="21"/>
+        </w:rPr>
+        <w:t>*</w:t>
+      </w:r>
+      <w:proofErr w:type="gramStart"/>
+      <w:r>
+        <w:rPr>
+          <w:rFonts w:ascii="Consolas" w:eastAsia="Times New Roman" w:hAnsi="Consolas" w:cs="Times New Roman"/>
+          <w:color w:val="9CDCFE"/>
+          <w:sz w:val="21"/>
+          <w:szCs w:val="21"/>
+        </w:rPr>
+        <w:t>q</w:t>
+      </w:r>
+      <w:r>
+        <w:rPr>
+          <w:rFonts w:ascii="Consolas" w:eastAsia="Times New Roman" w:hAnsi="Consolas" w:cs="Times New Roman"/>
+          <w:color w:val="D4D4D4"/>
+          <w:sz w:val="21"/>
+          <w:szCs w:val="21"/>
+        </w:rPr>
+        <w:t>;</w:t>
+      </w:r>
+      <w:proofErr w:type="gramEnd"/>
+    </w:p>
+    <w:p>
+      <w:pPr>
+        <w:shd w:val="clear" w:color="auto" w:fill="1E1E1E"/>
+        <w:spacing w:after="0" w:line="285" w:lineRule="atLeast"/>
+        <w:rPr>
+          <w:rFonts w:ascii="Consolas" w:eastAsia="Times New Roman" w:hAnsi="Consolas" w:cs="Times New Roman"/>
+          <w:color w:val="D4D4D4"/>
+          <w:sz w:val="21"/>
+          <w:szCs w:val="21"/>
+        </w:rPr>
+      </w:pPr>
+      <w:r>
+        <w:rPr>
+          <w:rFonts w:ascii="Consolas" w:eastAsia="Times New Roman" w:hAnsi="Consolas" w:cs="Times New Roman"/>
+          <w:color w:val="D4D4D4"/>
+          <w:sz w:val="21"/>
+          <w:szCs w:val="21"/>
+        </w:rPr>
+        <w:t>    };</w:t>
+      </w:r>
+    </w:p>
+    <w:p>
+      <w:pPr>
+        <w:shd w:val="clear" w:color="auto" w:fill="1E1E1E"/>
+        <w:spacing w:after="0" w:line="285" w:lineRule="atLeast"/>
+        <w:rPr>
+          <w:rFonts w:ascii="Consolas" w:eastAsia="Times New Roman" w:hAnsi="Consolas" w:cs="Times New Roman"/>
+          <w:color w:val="D4D4D4"/>
+          <w:sz w:val="21"/>
+          <w:szCs w:val="21"/>
+        </w:rPr>
+      </w:pPr>
+      <w:r>
+        <w:rPr>
+          <w:rFonts w:ascii="Consolas" w:eastAsia="Times New Roman" w:hAnsi="Consolas" w:cs="Times New Roman"/>
+          <w:color w:val="D4D4D4"/>
+          <w:sz w:val="21"/>
+          <w:szCs w:val="21"/>
+        </w:rPr>
+        <w:t>}</w:t>
+      </w:r>
+    </w:p>
+    <w:p>
+      <w:pPr>
+        <w:shd w:val="clear" w:color="auto" w:fill="1E1E1E"/>
+        <w:spacing w:after="0" w:line="285" w:lineRule="atLeast"/>
+        <w:rPr>
+          <w:rFonts w:ascii="Consolas" w:eastAsia="Times New Roman" w:hAnsi="Consolas" w:cs="Times New Roman"/>
+          <w:color w:val="D4D4D4"/>
+          <w:sz w:val="21"/>
+          <w:szCs w:val="21"/>
         </w:rPr>
       </w:pPr>
     </w:p>
